--- a/assignment_P4.docx
+++ b/assignment_P4.docx
@@ -3,60 +3,208 @@
 <w:document xmlns:wpc="http://schemas.microsoft.com/office/word/2010/wordprocessingCanvas" xmlns:cx="http://schemas.microsoft.com/office/drawing/2014/chartex" xmlns:cx1="http://schemas.microsoft.com/office/drawing/2015/9/8/chartex" xmlns:cx2="http://schemas.microsoft.com/office/drawing/2015/10/21/chartex" xmlns:cx3="http://schemas.microsoft.com/office/drawing/2016/5/9/chartex" xmlns:cx4="http://schemas.microsoft.com/office/drawing/2016/5/10/chartex" xmlns:cx5="http://schemas.microsoft.com/office/drawing/2016/5/11/chartex" xmlns:cx6="http://schemas.microsoft.com/office/drawing/2016/5/12/chartex" xmlns:cx7="http://schemas.microsoft.com/office/drawing/2016/5/13/chartex" xmlns:cx8="http://schemas.microsoft.com/office/drawing/2016/5/14/chartex" xmlns:mc="http://schemas.openxmlformats.org/markup-compatibility/2006" xmlns:aink="http://schemas.microsoft.com/office/drawing/2016/ink" xmlns:am3d="http://schemas.microsoft.com/office/drawing/2017/model3d" xmlns:o="urn:schemas-microsoft-com:office:office" xmlns:oel="http://schemas.microsoft.com/office/2019/extlst" xmlns:r="http://schemas.openxmlformats.org/officeDocument/2006/relationships" xmlns:m="http://schemas.openxmlformats.org/officeDocument/2006/math" xmlns:v="urn:schemas-microsoft-com:vml" xmlns:wp14="http://schemas.microsoft.com/office/word/2010/wordprocessingDrawing" xmlns:wp="http://schemas.openxmlformats.org/drawingml/2006/wordprocessingDrawing" xmlns:w10="urn:schemas-microsoft-com:office:word" xmlns:w="http://schemas.openxmlformats.org/wordprocessingml/2006/main" xmlns:w14="http://schemas.microsoft.com/office/word/2010/wordml" xmlns:w15="http://schemas.microsoft.com/office/word/2012/wordml" xmlns:w16cex="http://schemas.microsoft.com/office/word/2018/wordml/cex" xmlns:w16cid="http://schemas.microsoft.com/office/word/2016/wordml/cid" xmlns:w16="http://schemas.microsoft.com/office/word/2018/wordml" xmlns:w16sdtdh="http://schemas.microsoft.com/office/word/2020/wordml/sdtdatahash" xmlns:w16se="http://schemas.microsoft.com/office/word/2015/wordml/symex" xmlns:wpg="http://schemas.microsoft.com/office/word/2010/wordprocessingGroup" xmlns:wpi="http://schemas.microsoft.com/office/word/2010/wordprocessingInk" xmlns:wne="http://schemas.microsoft.com/office/word/2006/wordml" xmlns:wps="http://schemas.microsoft.com/office/word/2010/wordprocessingShape" mc:Ignorable="w14 w15 w16se w16cid w16 w16cex w16sdtdh wp14">
   <w:body>
     <w:p>
-      <w:r>
-        <w:t xml:space="preserve">Introduction to Python, ISA, </w:t>
-      </w:r>
-      <w:proofErr w:type="spellStart"/>
-      <w:r>
-        <w:t>ULisboa</w:t>
-      </w:r>
-      <w:proofErr w:type="spellEnd"/>
-    </w:p>
-    <w:p>
-      <w:r>
-        <w:t>Assignment P4: haversine</w:t>
-      </w:r>
-    </w:p>
-    <w:p>
-      <w:r>
-        <w:t>To show in class November, 10, 2023</w:t>
-      </w:r>
-    </w:p>
-    <w:p>
-      <w:r>
+      <w:pPr>
+        <w:rPr>
+          <w:sz w:val="24"/>
+          <w:szCs w:val="24"/>
+        </w:rPr>
+      </w:pPr>
+      <w:r>
+        <w:rPr>
+          <w:sz w:val="24"/>
+          <w:szCs w:val="24"/>
+        </w:rPr>
+        <w:t>Introduction to Python, ISA, ULisboa</w:t>
+      </w:r>
+    </w:p>
+    <w:p>
+      <w:pPr>
+        <w:rPr>
+          <w:sz w:val="24"/>
+          <w:szCs w:val="24"/>
+        </w:rPr>
+      </w:pPr>
+      <w:r>
+        <w:rPr>
+          <w:sz w:val="24"/>
+          <w:szCs w:val="24"/>
+        </w:rPr>
+        <w:t xml:space="preserve">Assignment P4: </w:t>
+      </w:r>
+      <w:r>
+        <w:rPr>
+          <w:sz w:val="24"/>
+          <w:szCs w:val="24"/>
+        </w:rPr>
+        <w:t>“</w:t>
+      </w:r>
+      <w:r>
+        <w:rPr>
+          <w:sz w:val="24"/>
+          <w:szCs w:val="24"/>
+        </w:rPr>
+        <w:t>haversine</w:t>
+      </w:r>
+      <w:r>
+        <w:rPr>
+          <w:sz w:val="24"/>
+          <w:szCs w:val="24"/>
+        </w:rPr>
+        <w:t>”</w:t>
+      </w:r>
+    </w:p>
+    <w:p>
+      <w:pPr>
+        <w:rPr>
+          <w:sz w:val="24"/>
+          <w:szCs w:val="24"/>
+        </w:rPr>
+      </w:pPr>
+      <w:r>
+        <w:rPr>
+          <w:sz w:val="24"/>
+          <w:szCs w:val="24"/>
+        </w:rPr>
+        <w:t xml:space="preserve">To show in class </w:t>
+      </w:r>
+      <w:r>
+        <w:rPr>
+          <w:sz w:val="24"/>
+          <w:szCs w:val="24"/>
+        </w:rPr>
+        <w:t xml:space="preserve">8: </w:t>
+      </w:r>
+      <w:r>
+        <w:rPr>
+          <w:sz w:val="24"/>
+          <w:szCs w:val="24"/>
+        </w:rPr>
+        <w:t>November 10, 2023</w:t>
+      </w:r>
+    </w:p>
+    <w:p>
+      <w:pPr>
+        <w:rPr>
+          <w:sz w:val="24"/>
+          <w:szCs w:val="24"/>
+        </w:rPr>
+      </w:pPr>
+      <w:r>
+        <w:rPr>
+          <w:sz w:val="24"/>
+          <w:szCs w:val="24"/>
+        </w:rPr>
         <w:t>Instructor: Manuel Campagnolo</w:t>
       </w:r>
     </w:p>
-    <w:p/>
-    <w:p>
-      <w:r>
-        <w:t>In class, we discussed the function haversine from package haversine that c</w:t>
-      </w:r>
-      <w:r>
+    <w:p>
+      <w:pPr>
+        <w:rPr>
+          <w:sz w:val="24"/>
+          <w:szCs w:val="24"/>
+        </w:rPr>
+      </w:pPr>
+    </w:p>
+    <w:p>
+      <w:pPr>
+        <w:rPr>
+          <w:sz w:val="24"/>
+          <w:szCs w:val="24"/>
+        </w:rPr>
+      </w:pPr>
+      <w:r>
+        <w:rPr>
+          <w:sz w:val="24"/>
+          <w:szCs w:val="24"/>
+        </w:rPr>
+        <w:t xml:space="preserve">In class, we discussed the function </w:t>
+      </w:r>
+      <w:r>
+        <w:rPr>
+          <w:b/>
+          <w:bCs/>
+          <w:sz w:val="24"/>
+          <w:szCs w:val="24"/>
+        </w:rPr>
+        <w:t>haversine</w:t>
+      </w:r>
+      <w:r>
+        <w:rPr>
+          <w:sz w:val="24"/>
+          <w:szCs w:val="24"/>
+        </w:rPr>
+        <w:t xml:space="preserve"> from </w:t>
+      </w:r>
+      <w:r>
+        <w:rPr>
+          <w:sz w:val="24"/>
+          <w:szCs w:val="24"/>
+        </w:rPr>
+        <w:t xml:space="preserve">the </w:t>
+      </w:r>
+      <w:r>
+        <w:rPr>
+          <w:sz w:val="24"/>
+          <w:szCs w:val="24"/>
+        </w:rPr>
+        <w:t>package haversine that c</w:t>
+      </w:r>
+      <w:r>
+        <w:rPr>
+          <w:sz w:val="24"/>
+          <w:szCs w:val="24"/>
+        </w:rPr>
         <w:t>alculate</w:t>
       </w:r>
       <w:r>
+        <w:rPr>
+          <w:sz w:val="24"/>
+          <w:szCs w:val="24"/>
+        </w:rPr>
         <w:t>s</w:t>
       </w:r>
       <w:r>
+        <w:rPr>
+          <w:sz w:val="24"/>
+          <w:szCs w:val="24"/>
+        </w:rPr>
         <w:t xml:space="preserve"> the distance (in </w:t>
       </w:r>
       <w:r>
+        <w:rPr>
+          <w:sz w:val="24"/>
+          <w:szCs w:val="24"/>
+        </w:rPr>
         <w:t>km by default</w:t>
       </w:r>
       <w:r>
+        <w:rPr>
+          <w:sz w:val="24"/>
+          <w:szCs w:val="24"/>
+        </w:rPr>
         <w:t>) between two points on Earth using their latitude and longitude.</w:t>
       </w:r>
     </w:p>
     <w:p>
-      <w:r>
+      <w:pPr>
+        <w:rPr>
+          <w:sz w:val="24"/>
+          <w:szCs w:val="24"/>
+        </w:rPr>
+      </w:pPr>
+      <w:r>
+        <w:rPr>
+          <w:sz w:val="24"/>
+          <w:szCs w:val="24"/>
+        </w:rPr>
         <w:t xml:space="preserve">The goal of the assignment is to test the function </w:t>
       </w:r>
-      <w:proofErr w:type="spellStart"/>
-      <w:r>
-        <w:rPr>
-          <w:b/>
-          <w:bCs/>
+      <w:r>
+        <w:rPr>
+          <w:b/>
+          <w:bCs/>
+          <w:sz w:val="24"/>
+          <w:szCs w:val="24"/>
         </w:rPr>
         <w:t>myhaversi</w:t>
       </w:r>
@@ -64,6 +212,8 @@
         <w:rPr>
           <w:b/>
           <w:bCs/>
+          <w:sz w:val="24"/>
+          <w:szCs w:val="24"/>
         </w:rPr>
         <w:t>n</w:t>
       </w:r>
@@ -71,104 +221,74 @@
         <w:rPr>
           <w:b/>
           <w:bCs/>
+          <w:sz w:val="24"/>
+          <w:szCs w:val="24"/>
         </w:rPr>
         <w:t>e</w:t>
       </w:r>
-      <w:proofErr w:type="spellEnd"/>
-      <w:r>
-        <w:t xml:space="preserve"> and the auxiliary </w:t>
-      </w:r>
-      <w:r>
-        <w:t>functions</w:t>
-      </w:r>
-      <w:r>
-        <w:rPr>
-          <w:b/>
-          <w:bCs/>
+      <w:r>
+        <w:rPr>
+          <w:sz w:val="24"/>
+          <w:szCs w:val="24"/>
+        </w:rPr>
+        <w:t xml:space="preserve"> and the auxiliary functions</w:t>
+      </w:r>
+      <w:r>
+        <w:rPr>
+          <w:b/>
+          <w:bCs/>
+          <w:sz w:val="24"/>
+          <w:szCs w:val="24"/>
         </w:rPr>
         <w:t xml:space="preserve"> </w:t>
       </w:r>
-      <w:proofErr w:type="spellStart"/>
-      <w:r>
-        <w:rPr>
-          <w:b/>
-          <w:bCs/>
-        </w:rPr>
-        <w:t>mysqrt</w:t>
-      </w:r>
-      <w:proofErr w:type="spellEnd"/>
-      <w:r>
-        <w:rPr>
-          <w:b/>
-          <w:bCs/>
-        </w:rPr>
-        <w:t xml:space="preserve">, </w:t>
-      </w:r>
-      <w:proofErr w:type="spellStart"/>
-      <w:r>
-        <w:rPr>
-          <w:b/>
-          <w:bCs/>
-        </w:rPr>
-        <w:t>mycos</w:t>
-      </w:r>
-      <w:proofErr w:type="spellEnd"/>
-      <w:r>
-        <w:rPr>
-          <w:b/>
-          <w:bCs/>
-        </w:rPr>
-        <w:t xml:space="preserve">, </w:t>
-      </w:r>
-      <w:proofErr w:type="spellStart"/>
-      <w:r>
-        <w:rPr>
-          <w:b/>
-          <w:bCs/>
-        </w:rPr>
-        <w:t>myarcsin</w:t>
-      </w:r>
-      <w:proofErr w:type="spellEnd"/>
-      <w:r>
-        <w:rPr>
-          <w:b/>
-          <w:bCs/>
-        </w:rPr>
-        <w:t xml:space="preserve">, </w:t>
-      </w:r>
-      <w:proofErr w:type="spellStart"/>
-      <w:r>
-        <w:rPr>
-          <w:b/>
-          <w:bCs/>
-        </w:rPr>
-        <w:t>mysin</w:t>
-      </w:r>
-      <w:proofErr w:type="spellEnd"/>
-      <w:r>
-        <w:rPr>
-          <w:b/>
-          <w:bCs/>
+      <w:r>
+        <w:rPr>
+          <w:b/>
+          <w:bCs/>
+          <w:sz w:val="24"/>
+          <w:szCs w:val="24"/>
+        </w:rPr>
+        <w:t>mysqrt, mycos, myarcsin, mysin</w:t>
+      </w:r>
+      <w:r>
+        <w:rPr>
+          <w:b/>
+          <w:bCs/>
+          <w:sz w:val="24"/>
+          <w:szCs w:val="24"/>
         </w:rPr>
         <w:t xml:space="preserve"> </w:t>
       </w:r>
       <w:r>
+        <w:rPr>
+          <w:sz w:val="24"/>
+          <w:szCs w:val="24"/>
+        </w:rPr>
         <w:t xml:space="preserve"> which are defined in files </w:t>
       </w:r>
       <w:r>
         <w:rPr>
           <w:b/>
           <w:bCs/>
+          <w:sz w:val="24"/>
+          <w:szCs w:val="24"/>
         </w:rPr>
         <w:t>myfunctions.py</w:t>
       </w:r>
       <w:r>
+        <w:rPr>
+          <w:sz w:val="24"/>
+          <w:szCs w:val="24"/>
+        </w:rPr>
         <w:t xml:space="preserve"> and </w:t>
       </w:r>
       <w:r>
         <w:rPr>
           <w:b/>
           <w:bCs/>
+          <w:sz w:val="24"/>
+          <w:szCs w:val="24"/>
         </w:rPr>
         <w:t>myhaversi</w:t>
       </w:r>
@@ -176,6 +296,8 @@
         <w:rPr>
           <w:b/>
           <w:bCs/>
+          <w:sz w:val="24"/>
+          <w:szCs w:val="24"/>
         </w:rPr>
         <w:t>n</w:t>
       </w:r>
@@ -183,101 +305,249 @@
         <w:rPr>
           <w:b/>
           <w:bCs/>
+          <w:sz w:val="24"/>
+          <w:szCs w:val="24"/>
         </w:rPr>
         <w:t>e.py</w:t>
       </w:r>
       <w:r>
+        <w:rPr>
+          <w:sz w:val="24"/>
+          <w:szCs w:val="24"/>
+        </w:rPr>
         <w:t>.</w:t>
       </w:r>
-    </w:p>
-    <w:p>
-      <w:r>
+      <w:r>
+        <w:rPr>
+          <w:sz w:val="24"/>
+          <w:szCs w:val="24"/>
+        </w:rPr>
+        <w:t xml:space="preserve"> In particular, </w:t>
+      </w:r>
+      <w:r>
+        <w:rPr>
+          <w:sz w:val="24"/>
+          <w:szCs w:val="24"/>
+        </w:rPr>
+        <w:t>the groups need</w:t>
+      </w:r>
+      <w:r>
+        <w:rPr>
+          <w:sz w:val="24"/>
+          <w:szCs w:val="24"/>
+        </w:rPr>
+        <w:t xml:space="preserve"> to </w:t>
+      </w:r>
+      <w:r>
+        <w:rPr>
+          <w:sz w:val="24"/>
+          <w:szCs w:val="24"/>
+        </w:rPr>
+        <w:t xml:space="preserve">test if function </w:t>
+      </w:r>
+      <w:r>
+        <w:rPr>
+          <w:b/>
+          <w:bCs/>
+          <w:sz w:val="24"/>
+          <w:szCs w:val="24"/>
+        </w:rPr>
+        <w:t>myhaversine</w:t>
+      </w:r>
+      <w:r>
+        <w:rPr>
+          <w:sz w:val="24"/>
+          <w:szCs w:val="24"/>
+        </w:rPr>
+        <w:t xml:space="preserve"> computes distances between any pair of locations on Earth within 100 m of the “correct” distance returned by the function </w:t>
+      </w:r>
+      <w:r>
+        <w:rPr>
+          <w:b/>
+          <w:bCs/>
+          <w:sz w:val="24"/>
+          <w:szCs w:val="24"/>
+        </w:rPr>
+        <w:t>haversin</w:t>
+      </w:r>
+      <w:r>
+        <w:rPr>
+          <w:b/>
+          <w:bCs/>
+          <w:sz w:val="24"/>
+          <w:szCs w:val="24"/>
+        </w:rPr>
+        <w:t>e</w:t>
+      </w:r>
+      <w:r>
+        <w:rPr>
+          <w:sz w:val="24"/>
+          <w:szCs w:val="24"/>
+        </w:rPr>
+        <w:t>, and slightly adapt the code if necessary so the test is successful.</w:t>
+      </w:r>
+    </w:p>
+    <w:p>
+      <w:pPr>
+        <w:rPr>
+          <w:sz w:val="24"/>
+          <w:szCs w:val="24"/>
+        </w:rPr>
+      </w:pPr>
+      <w:r>
+        <w:rPr>
+          <w:sz w:val="24"/>
+          <w:szCs w:val="24"/>
+        </w:rPr>
         <w:t xml:space="preserve">To understand the code that defines </w:t>
       </w:r>
-      <w:proofErr w:type="spellStart"/>
-      <w:r>
+      <w:r>
+        <w:rPr>
+          <w:b/>
+          <w:bCs/>
+          <w:sz w:val="24"/>
+          <w:szCs w:val="24"/>
+        </w:rPr>
         <w:t>myhaversine</w:t>
       </w:r>
-      <w:proofErr w:type="spellEnd"/>
-      <w:r>
+      <w:r>
+        <w:rPr>
+          <w:sz w:val="24"/>
+          <w:szCs w:val="24"/>
+        </w:rPr>
         <w:t xml:space="preserve">, you can look at this link on </w:t>
       </w:r>
-      <w:hyperlink r:id="rId5" w:history="1">
+      <w:hyperlink r:id="rId7" w:history="1">
         <w:r>
           <w:rPr>
             <w:rStyle w:val="Hyperlink"/>
+            <w:sz w:val="24"/>
+            <w:szCs w:val="24"/>
           </w:rPr>
           <w:t>Wikipedia</w:t>
         </w:r>
       </w:hyperlink>
       <w:r>
-        <w:t xml:space="preserve">. The code is correct, but is relies on approximations of functions sine, cosine, sqrt (square root) and </w:t>
-      </w:r>
-      <w:proofErr w:type="spellStart"/>
-      <w:r>
-        <w:t>arcsin</w:t>
-      </w:r>
-      <w:proofErr w:type="spellEnd"/>
-      <w:r>
-        <w:t xml:space="preserve"> (inverse sine function).</w:t>
-      </w:r>
-    </w:p>
-    <w:p>
-      <w:r>
-        <w:t xml:space="preserve">The </w:t>
-      </w:r>
-      <w:r>
-        <w:t>main</w:t>
-      </w:r>
-      <w:r>
-        <w:t xml:space="preserve"> goal is to test is </w:t>
-      </w:r>
-      <w:proofErr w:type="spellStart"/>
-      <w:r>
-        <w:rPr>
-          <w:b/>
-          <w:bCs/>
-        </w:rPr>
-        <w:t>myhaversi</w:t>
-      </w:r>
-      <w:r>
-        <w:rPr>
-          <w:b/>
-          <w:bCs/>
-        </w:rPr>
-        <w:t>n</w:t>
-      </w:r>
-      <w:r>
-        <w:rPr>
-          <w:b/>
-          <w:bCs/>
-        </w:rPr>
-        <w:t>e</w:t>
-      </w:r>
-      <w:proofErr w:type="spellEnd"/>
-      <w:r>
-        <w:t xml:space="preserve"> computes distances between any locations on Earth within 100 m of the distance returned by the function </w:t>
-      </w:r>
-      <w:r>
-        <w:rPr>
-          <w:b/>
-          <w:bCs/>
-        </w:rPr>
-        <w:t>haversine</w:t>
-      </w:r>
-      <w:r>
-        <w:t xml:space="preserve"> from package haversine.</w:t>
-      </w:r>
-    </w:p>
-    <w:p>
-      <w:r>
-        <w:t xml:space="preserve">The auxiliary functions that </w:t>
-      </w:r>
-      <w:r>
-        <w:t xml:space="preserve">also </w:t>
-      </w:r>
-      <w:r>
-        <w:t>need to be tested individually are:</w:t>
+        <w:rPr>
+          <w:sz w:val="24"/>
+          <w:szCs w:val="24"/>
+        </w:rPr>
+        <w:t>. The code is correct, but i</w:t>
+      </w:r>
+      <w:r>
+        <w:rPr>
+          <w:sz w:val="24"/>
+          <w:szCs w:val="24"/>
+        </w:rPr>
+        <w:t>t</w:t>
+      </w:r>
+      <w:r>
+        <w:rPr>
+          <w:sz w:val="24"/>
+          <w:szCs w:val="24"/>
+        </w:rPr>
+        <w:t xml:space="preserve"> relies on approximations of functions sine, cosine, sqrt (square root) and arcsin (inverse sine function)</w:t>
+      </w:r>
+      <w:r>
+        <w:rPr>
+          <w:sz w:val="24"/>
+          <w:szCs w:val="24"/>
+        </w:rPr>
+        <w:t xml:space="preserve"> which might not </w:t>
+      </w:r>
+      <w:r>
+        <w:rPr>
+          <w:sz w:val="24"/>
+          <w:szCs w:val="24"/>
+        </w:rPr>
+        <w:t xml:space="preserve">be </w:t>
+      </w:r>
+      <w:r>
+        <w:rPr>
+          <w:sz w:val="24"/>
+          <w:szCs w:val="24"/>
+        </w:rPr>
+        <w:t>precise enough.</w:t>
+      </w:r>
+      <w:r>
+        <w:rPr>
+          <w:sz w:val="24"/>
+          <w:szCs w:val="24"/>
+        </w:rPr>
+        <w:t xml:space="preserve"> </w:t>
+      </w:r>
+    </w:p>
+    <w:p>
+      <w:pPr>
+        <w:rPr>
+          <w:sz w:val="24"/>
+          <w:szCs w:val="24"/>
+        </w:rPr>
+      </w:pPr>
+      <w:r>
+        <w:rPr>
+          <w:sz w:val="24"/>
+          <w:szCs w:val="24"/>
+        </w:rPr>
+        <w:t xml:space="preserve">Besides </w:t>
+      </w:r>
+      <w:r>
+        <w:rPr>
+          <w:b/>
+          <w:bCs/>
+          <w:sz w:val="24"/>
+          <w:szCs w:val="24"/>
+        </w:rPr>
+        <w:t>myhaversine</w:t>
+      </w:r>
+      <w:r>
+        <w:rPr>
+          <w:sz w:val="24"/>
+          <w:szCs w:val="24"/>
+        </w:rPr>
+        <w:t>, t</w:t>
+      </w:r>
+      <w:r>
+        <w:rPr>
+          <w:sz w:val="24"/>
+          <w:szCs w:val="24"/>
+        </w:rPr>
+        <w:t xml:space="preserve">he </w:t>
+      </w:r>
+      <w:r>
+        <w:rPr>
+          <w:sz w:val="24"/>
+          <w:szCs w:val="24"/>
+        </w:rPr>
+        <w:t xml:space="preserve">following </w:t>
+      </w:r>
+      <w:r>
+        <w:rPr>
+          <w:sz w:val="24"/>
+          <w:szCs w:val="24"/>
+        </w:rPr>
+        <w:t>auxiliary functions to be tested individually</w:t>
+      </w:r>
+      <w:r>
+        <w:rPr>
+          <w:sz w:val="24"/>
+          <w:szCs w:val="24"/>
+        </w:rPr>
+        <w:t xml:space="preserve">. </w:t>
+      </w:r>
+      <w:r>
+        <w:rPr>
+          <w:sz w:val="24"/>
+          <w:szCs w:val="24"/>
+        </w:rPr>
+        <w:t>All of those functions have some parameter that allow to improve their precision</w:t>
+      </w:r>
+      <w:r>
+        <w:rPr>
+          <w:sz w:val="24"/>
+          <w:szCs w:val="24"/>
+        </w:rPr>
+        <w:t xml:space="preserve"> (either n or tol).</w:t>
       </w:r>
     </w:p>
     <w:p>
@@ -287,19 +557,41 @@
           <w:ilvl w:val="0"/>
           <w:numId w:val="1"/>
         </w:numPr>
-      </w:pPr>
-      <w:proofErr w:type="spellStart"/>
-      <w:r>
+        <w:rPr>
+          <w:sz w:val="24"/>
+          <w:szCs w:val="24"/>
+        </w:rPr>
+      </w:pPr>
+      <w:r>
+        <w:rPr>
+          <w:b/>
+          <w:bCs/>
+          <w:sz w:val="24"/>
+          <w:szCs w:val="24"/>
+        </w:rPr>
         <w:t>m</w:t>
       </w:r>
       <w:r>
+        <w:rPr>
+          <w:b/>
+          <w:bCs/>
+          <w:sz w:val="24"/>
+          <w:szCs w:val="24"/>
+        </w:rPr>
         <w:t>ysqrt</w:t>
       </w:r>
-      <w:proofErr w:type="spellEnd"/>
-      <w:r>
+      <w:r>
+        <w:rPr>
+          <w:sz w:val="24"/>
+          <w:szCs w:val="24"/>
+        </w:rPr>
         <w:t xml:space="preserve">. The input is a </w:t>
       </w:r>
       <w:r>
+        <w:rPr>
+          <w:sz w:val="24"/>
+          <w:szCs w:val="24"/>
+        </w:rPr>
         <w:t>number and the output is 0 if the input is less than 0 or the approximate value of the square root of the input otherwise</w:t>
       </w:r>
     </w:p>
@@ -310,34 +602,91 @@
           <w:ilvl w:val="0"/>
           <w:numId w:val="1"/>
         </w:numPr>
-      </w:pPr>
-      <w:proofErr w:type="spellStart"/>
-      <w:r>
+        <w:rPr>
+          <w:sz w:val="24"/>
+          <w:szCs w:val="24"/>
+        </w:rPr>
+      </w:pPr>
+      <w:r>
+        <w:rPr>
+          <w:b/>
+          <w:bCs/>
+          <w:sz w:val="24"/>
+          <w:szCs w:val="24"/>
+        </w:rPr>
         <w:t>my</w:t>
       </w:r>
       <w:r>
+        <w:rPr>
+          <w:b/>
+          <w:bCs/>
+          <w:sz w:val="24"/>
+          <w:szCs w:val="24"/>
+        </w:rPr>
         <w:t>arcsin</w:t>
       </w:r>
-      <w:proofErr w:type="spellEnd"/>
-      <w:r>
-        <w:t xml:space="preserve">. The input is a number and the output is </w:t>
-      </w:r>
-      <w:r>
+      <w:r>
+        <w:rPr>
+          <w:sz w:val="24"/>
+          <w:szCs w:val="24"/>
+        </w:rPr>
+        <w:t>. The input is a number</w:t>
+      </w:r>
+      <w:r>
+        <w:rPr>
+          <w:sz w:val="24"/>
+          <w:szCs w:val="24"/>
+        </w:rPr>
+        <w:t xml:space="preserve"> (x)</w:t>
+      </w:r>
+      <w:r>
+        <w:rPr>
+          <w:sz w:val="24"/>
+          <w:szCs w:val="24"/>
+        </w:rPr>
+        <w:t xml:space="preserve"> and the output is </w:t>
+      </w:r>
+      <w:r>
+        <w:rPr>
+          <w:sz w:val="24"/>
+          <w:szCs w:val="24"/>
+        </w:rPr>
         <w:t xml:space="preserve">-90 if the input is less than -1, 90 if the input is larger than 1, or </w:t>
       </w:r>
       <w:r>
+        <w:rPr>
+          <w:sz w:val="24"/>
+          <w:szCs w:val="24"/>
+        </w:rPr>
         <w:t xml:space="preserve">the approximate value of the </w:t>
       </w:r>
       <w:r>
-        <w:t>angle (in degrees) y =</w:t>
-      </w:r>
-      <w:proofErr w:type="spellStart"/>
-      <w:r>
-        <w:t>arcsin</w:t>
-      </w:r>
-      <w:proofErr w:type="spellEnd"/>
-      <w:r>
-        <w:t>(x)</w:t>
+        <w:rPr>
+          <w:sz w:val="24"/>
+          <w:szCs w:val="24"/>
+        </w:rPr>
+        <w:t xml:space="preserve">inverse sine </w:t>
+      </w:r>
+      <w:r>
+        <w:rPr>
+          <w:sz w:val="24"/>
+          <w:szCs w:val="24"/>
+        </w:rPr>
+        <w:t>angle (in degrees)</w:t>
+      </w:r>
+      <w:r>
+        <w:rPr>
+          <w:sz w:val="24"/>
+          <w:szCs w:val="24"/>
+        </w:rPr>
+        <w:t>, i.e.</w:t>
+      </w:r>
+      <w:r>
+        <w:rPr>
+          <w:sz w:val="24"/>
+          <w:szCs w:val="24"/>
+        </w:rPr>
+        <w:t xml:space="preserve"> y =arcsin(x)</w:t>
       </w:r>
     </w:p>
     <w:p>
@@ -347,13 +696,25 @@
           <w:ilvl w:val="0"/>
           <w:numId w:val="1"/>
         </w:numPr>
-      </w:pPr>
-      <w:proofErr w:type="spellStart"/>
-      <w:r>
+        <w:rPr>
+          <w:sz w:val="24"/>
+          <w:szCs w:val="24"/>
+        </w:rPr>
+      </w:pPr>
+      <w:r>
+        <w:rPr>
+          <w:b/>
+          <w:bCs/>
+          <w:sz w:val="24"/>
+          <w:szCs w:val="24"/>
+        </w:rPr>
         <w:t>mysin</w:t>
       </w:r>
-      <w:proofErr w:type="spellEnd"/>
-      <w:r>
+      <w:r>
+        <w:rPr>
+          <w:sz w:val="24"/>
+          <w:szCs w:val="24"/>
+        </w:rPr>
         <w:t>. The input is a number (angle in degrees) and the output is an approximation of the sine of that angle</w:t>
       </w:r>
     </w:p>
@@ -364,32 +725,63 @@
           <w:ilvl w:val="0"/>
           <w:numId w:val="1"/>
         </w:numPr>
-      </w:pPr>
-      <w:proofErr w:type="spellStart"/>
-      <w:r>
+        <w:rPr>
+          <w:sz w:val="24"/>
+          <w:szCs w:val="24"/>
+        </w:rPr>
+      </w:pPr>
+      <w:r>
+        <w:rPr>
+          <w:b/>
+          <w:bCs/>
+          <w:sz w:val="24"/>
+          <w:szCs w:val="24"/>
+        </w:rPr>
         <w:t>my</w:t>
       </w:r>
       <w:r>
+        <w:rPr>
+          <w:b/>
+          <w:bCs/>
+          <w:sz w:val="24"/>
+          <w:szCs w:val="24"/>
+        </w:rPr>
         <w:t>cos</w:t>
       </w:r>
-      <w:proofErr w:type="spellEnd"/>
-      <w:r>
+      <w:r>
+        <w:rPr>
+          <w:sz w:val="24"/>
+          <w:szCs w:val="24"/>
+        </w:rPr>
         <w:t xml:space="preserve">. The input is a number (angle in degrees) and the output is an approximation of the </w:t>
       </w:r>
       <w:r>
+        <w:rPr>
+          <w:sz w:val="24"/>
+          <w:szCs w:val="24"/>
+        </w:rPr>
         <w:t>co</w:t>
       </w:r>
       <w:r>
+        <w:rPr>
+          <w:sz w:val="24"/>
+          <w:szCs w:val="24"/>
+        </w:rPr>
         <w:t>sine of that angle</w:t>
       </w:r>
     </w:p>
     <w:p>
-      <w:r>
-        <w:t>All of those functions have some parameter that allows to improve their precision.</w:t>
-      </w:r>
-    </w:p>
-    <w:p>
-      <w:r>
+      <w:pPr>
+        <w:rPr>
+          <w:sz w:val="24"/>
+          <w:szCs w:val="24"/>
+        </w:rPr>
+      </w:pPr>
+      <w:r>
+        <w:rPr>
+          <w:sz w:val="24"/>
+          <w:szCs w:val="24"/>
+        </w:rPr>
         <w:t>Tasks:</w:t>
       </w:r>
     </w:p>
@@ -400,162 +792,114 @@
           <w:ilvl w:val="0"/>
           <w:numId w:val="2"/>
         </w:numPr>
-      </w:pPr>
-      <w:r>
-        <w:t xml:space="preserve">Create file test_haversine.py that will be executed in the terminal with </w:t>
-      </w:r>
-      <w:proofErr w:type="spellStart"/>
+        <w:rPr>
+          <w:sz w:val="24"/>
+          <w:szCs w:val="24"/>
+        </w:rPr>
+      </w:pPr>
+      <w:r>
+        <w:rPr>
+          <w:sz w:val="24"/>
+          <w:szCs w:val="24"/>
+        </w:rPr>
+        <w:t xml:space="preserve">Create file </w:t>
+      </w:r>
+      <w:r>
+        <w:rPr>
+          <w:b/>
+          <w:bCs/>
+          <w:sz w:val="24"/>
+          <w:szCs w:val="24"/>
+        </w:rPr>
+        <w:t>test_haversine.py</w:t>
+      </w:r>
+      <w:r>
+        <w:rPr>
+          <w:sz w:val="24"/>
+          <w:szCs w:val="24"/>
+        </w:rPr>
+        <w:t xml:space="preserve"> that will be executed in the terminal with </w:t>
+      </w:r>
       <w:r>
         <w:rPr>
           <w:rFonts w:cstheme="minorHAnsi"/>
           <w:b/>
           <w:bCs/>
-        </w:rPr>
-        <w:t>pytest</w:t>
-      </w:r>
-      <w:proofErr w:type="spellEnd"/>
-      <w:r>
-        <w:rPr>
-          <w:rFonts w:cstheme="minorHAnsi"/>
-          <w:b/>
-          <w:bCs/>
-        </w:rPr>
-        <w:t xml:space="preserve"> test_haversine.py</w:t>
-      </w:r>
-      <w:r>
+          <w:sz w:val="24"/>
+          <w:szCs w:val="24"/>
+        </w:rPr>
+        <w:t>pytest test_haversine.py</w:t>
+      </w:r>
+      <w:r>
+        <w:rPr>
+          <w:sz w:val="24"/>
+          <w:szCs w:val="24"/>
+        </w:rPr>
         <w:t xml:space="preserve"> or with </w:t>
       </w:r>
       <w:r>
         <w:rPr>
           <w:b/>
           <w:bCs/>
-        </w:rPr>
-        <w:t xml:space="preserve">python -m </w:t>
-      </w:r>
-      <w:proofErr w:type="spellStart"/>
-      <w:r>
-        <w:rPr>
-          <w:b/>
-          <w:bCs/>
-        </w:rPr>
-        <w:t>pytest</w:t>
-      </w:r>
-      <w:proofErr w:type="spellEnd"/>
-      <w:r>
-        <w:rPr>
-          <w:b/>
-          <w:bCs/>
-        </w:rPr>
-        <w:t xml:space="preserve"> test_haversine.py</w:t>
-      </w:r>
-      <w:r>
+          <w:sz w:val="24"/>
+          <w:szCs w:val="24"/>
+        </w:rPr>
+        <w:t>python -m pytest test_haversine.py</w:t>
+      </w:r>
+      <w:r>
+        <w:rPr>
+          <w:sz w:val="24"/>
+          <w:szCs w:val="24"/>
+        </w:rPr>
         <w:t xml:space="preserve"> to test all five functions</w:t>
       </w:r>
       <w:r>
+        <w:rPr>
+          <w:sz w:val="24"/>
+          <w:szCs w:val="24"/>
+        </w:rPr>
         <w:t xml:space="preserve"> </w:t>
       </w:r>
-      <w:proofErr w:type="spellStart"/>
-      <w:r>
-        <w:rPr>
-          <w:b/>
-          <w:bCs/>
-        </w:rPr>
-        <w:t>myhaversi</w:t>
-      </w:r>
-      <w:r>
-        <w:rPr>
-          <w:b/>
-          <w:bCs/>
-        </w:rPr>
-        <w:t>n</w:t>
-      </w:r>
-      <w:r>
-        <w:rPr>
-          <w:b/>
-          <w:bCs/>
-        </w:rPr>
-        <w:t>e</w:t>
-      </w:r>
-      <w:proofErr w:type="spellEnd"/>
-      <w:r>
-        <w:t xml:space="preserve">, </w:t>
-      </w:r>
-      <w:r>
-        <w:rPr>
-          <w:b/>
-          <w:bCs/>
+      <w:r>
+        <w:rPr>
+          <w:b/>
+          <w:bCs/>
+          <w:sz w:val="24"/>
+          <w:szCs w:val="24"/>
+        </w:rPr>
+        <w:t>mysqrt, mycos, myarcsin, mysin</w:t>
+      </w:r>
+      <w:r>
+        <w:rPr>
+          <w:sz w:val="24"/>
+          <w:szCs w:val="24"/>
+        </w:rPr>
+        <w:t xml:space="preserve"> and </w:t>
+      </w:r>
+      <w:r>
+        <w:rPr>
+          <w:b/>
+          <w:bCs/>
+          <w:sz w:val="24"/>
+          <w:szCs w:val="24"/>
+        </w:rPr>
+        <w:t>myhaversine</w:t>
+      </w:r>
+      <w:r>
+        <w:rPr>
+          <w:b/>
+          <w:bCs/>
+          <w:sz w:val="24"/>
+          <w:szCs w:val="24"/>
         </w:rPr>
         <w:t xml:space="preserve"> </w:t>
       </w:r>
-      <w:proofErr w:type="spellStart"/>
-      <w:r>
-        <w:rPr>
-          <w:b/>
-          <w:bCs/>
-        </w:rPr>
-        <w:t>mysqrt</w:t>
-      </w:r>
-      <w:proofErr w:type="spellEnd"/>
-      <w:r>
-        <w:rPr>
-          <w:b/>
-          <w:bCs/>
-        </w:rPr>
-        <w:t xml:space="preserve">, </w:t>
-      </w:r>
-      <w:proofErr w:type="spellStart"/>
-      <w:r>
-        <w:rPr>
-          <w:b/>
-          <w:bCs/>
-        </w:rPr>
-        <w:t>mycos</w:t>
-      </w:r>
-      <w:proofErr w:type="spellEnd"/>
-      <w:r>
-        <w:rPr>
-          <w:b/>
-          <w:bCs/>
-        </w:rPr>
-        <w:t xml:space="preserve">, </w:t>
-      </w:r>
-      <w:proofErr w:type="spellStart"/>
-      <w:r>
-        <w:rPr>
-          <w:b/>
-          <w:bCs/>
-        </w:rPr>
-        <w:t>myarcsin</w:t>
-      </w:r>
-      <w:proofErr w:type="spellEnd"/>
-      <w:r>
-        <w:rPr>
-          <w:b/>
-          <w:bCs/>
-        </w:rPr>
-        <w:t xml:space="preserve">, </w:t>
-      </w:r>
-      <w:proofErr w:type="spellStart"/>
-      <w:r>
-        <w:rPr>
-          <w:b/>
-          <w:bCs/>
-        </w:rPr>
-        <w:t>mysin</w:t>
-      </w:r>
-      <w:proofErr w:type="spellEnd"/>
-      <w:r>
-        <w:rPr>
-          <w:b/>
-          <w:bCs/>
-        </w:rPr>
-        <w:t xml:space="preserve"> </w:t>
-      </w:r>
-      <w:r>
-        <w:t>individually</w:t>
-      </w:r>
-      <w:r>
-        <w:t>;</w:t>
+      <w:r>
+        <w:rPr>
+          <w:sz w:val="24"/>
+          <w:szCs w:val="24"/>
+        </w:rPr>
+        <w:t>individually;</w:t>
       </w:r>
     </w:p>
     <w:p>
@@ -565,43 +909,112 @@
           <w:ilvl w:val="0"/>
           <w:numId w:val="2"/>
         </w:numPr>
-      </w:pPr>
-      <w:r>
-        <w:t>Adjust parameters so that your test on</w:t>
-      </w:r>
-      <w:r>
+        <w:rPr>
+          <w:sz w:val="24"/>
+          <w:szCs w:val="24"/>
+        </w:rPr>
+      </w:pPr>
+      <w:r>
+        <w:rPr>
+          <w:sz w:val="24"/>
+          <w:szCs w:val="24"/>
+        </w:rPr>
+        <w:t>Adjust parameters</w:t>
+      </w:r>
+      <w:r>
+        <w:rPr>
+          <w:sz w:val="24"/>
+          <w:szCs w:val="24"/>
+        </w:rPr>
+        <w:t xml:space="preserve"> in the </w:t>
+      </w:r>
+      <w:r>
+        <w:rPr>
+          <w:sz w:val="24"/>
+          <w:szCs w:val="24"/>
+        </w:rPr>
+        <w:t xml:space="preserve">auxiliary </w:t>
+      </w:r>
+      <w:r>
+        <w:rPr>
+          <w:sz w:val="24"/>
+          <w:szCs w:val="24"/>
+        </w:rPr>
+        <w:t>functions if needed</w:t>
+      </w:r>
+      <w:r>
+        <w:rPr>
+          <w:sz w:val="24"/>
+          <w:szCs w:val="24"/>
+        </w:rPr>
+        <w:t xml:space="preserve"> so that your test on</w:t>
+      </w:r>
+      <w:r>
+        <w:rPr>
+          <w:sz w:val="24"/>
+          <w:szCs w:val="24"/>
+        </w:rPr>
         <w:t xml:space="preserve"> </w:t>
       </w:r>
-      <w:proofErr w:type="spellStart"/>
-      <w:r>
-        <w:rPr>
-          <w:b/>
-          <w:bCs/>
+      <w:r>
+        <w:rPr>
+          <w:b/>
+          <w:bCs/>
+          <w:sz w:val="24"/>
+          <w:szCs w:val="24"/>
         </w:rPr>
         <w:t>myhaversine</w:t>
       </w:r>
-      <w:proofErr w:type="spellEnd"/>
-      <w:r>
+      <w:r>
+        <w:rPr>
+          <w:sz w:val="24"/>
+          <w:szCs w:val="24"/>
+        </w:rPr>
         <w:t xml:space="preserve"> </w:t>
       </w:r>
       <w:r>
+        <w:rPr>
+          <w:sz w:val="24"/>
+          <w:szCs w:val="24"/>
+        </w:rPr>
         <w:t xml:space="preserve">(it should </w:t>
       </w:r>
       <w:r>
+        <w:rPr>
+          <w:sz w:val="24"/>
+          <w:szCs w:val="24"/>
+        </w:rPr>
         <w:t xml:space="preserve">compute distances between any locations on Earth within 100 m of the distance returned by the function </w:t>
       </w:r>
       <w:r>
         <w:rPr>
           <w:b/>
           <w:bCs/>
+          <w:sz w:val="24"/>
+          <w:szCs w:val="24"/>
         </w:rPr>
         <w:t>haversine</w:t>
       </w:r>
       <w:r>
+        <w:rPr>
+          <w:sz w:val="24"/>
+          <w:szCs w:val="24"/>
+        </w:rPr>
         <w:t xml:space="preserve"> from package haversine</w:t>
       </w:r>
       <w:r>
-        <w:t>) is successful;</w:t>
+        <w:rPr>
+          <w:sz w:val="24"/>
+          <w:szCs w:val="24"/>
+        </w:rPr>
+        <w:t xml:space="preserve">) is </w:t>
+      </w:r>
+      <w:r>
+        <w:rPr>
+          <w:sz w:val="24"/>
+          <w:szCs w:val="24"/>
+        </w:rPr>
+        <w:t>successful;</w:t>
       </w:r>
     </w:p>
     <w:p>
@@ -611,14 +1024,361 @@
           <w:ilvl w:val="0"/>
           <w:numId w:val="2"/>
         </w:numPr>
-      </w:pPr>
-      <w:r>
-        <w:t xml:space="preserve">The group should collaborate in GitHub. All interactions from group member should be available on the file’s history. Commit messages should be </w:t>
-      </w:r>
-    </w:p>
-    <w:p/>
-    <w:p/>
+        <w:rPr>
+          <w:sz w:val="24"/>
+          <w:szCs w:val="24"/>
+        </w:rPr>
+      </w:pPr>
+      <w:r>
+        <w:rPr>
+          <w:sz w:val="24"/>
+          <w:szCs w:val="24"/>
+        </w:rPr>
+        <w:lastRenderedPageBreak/>
+        <w:t>The group should collaborate in GitHub. All interactions from group member</w:t>
+      </w:r>
+      <w:r>
+        <w:rPr>
+          <w:sz w:val="24"/>
+          <w:szCs w:val="24"/>
+        </w:rPr>
+        <w:t>s</w:t>
+      </w:r>
+      <w:r>
+        <w:rPr>
+          <w:sz w:val="24"/>
+          <w:szCs w:val="24"/>
+        </w:rPr>
+        <w:t xml:space="preserve"> should be available on the file’s history</w:t>
+      </w:r>
+      <w:r>
+        <w:rPr>
+          <w:sz w:val="24"/>
+          <w:szCs w:val="24"/>
+        </w:rPr>
+        <w:t xml:space="preserve"> (file </w:t>
+      </w:r>
+      <w:r>
+        <w:rPr>
+          <w:b/>
+          <w:bCs/>
+          <w:sz w:val="24"/>
+          <w:szCs w:val="24"/>
+        </w:rPr>
+        <w:t>test_haversine.py</w:t>
+      </w:r>
+      <w:r>
+        <w:rPr>
+          <w:b/>
+          <w:bCs/>
+          <w:sz w:val="24"/>
+          <w:szCs w:val="24"/>
+        </w:rPr>
+        <w:t>)</w:t>
+      </w:r>
+      <w:r>
+        <w:rPr>
+          <w:sz w:val="24"/>
+          <w:szCs w:val="24"/>
+        </w:rPr>
+        <w:t xml:space="preserve">. Commit messages should be </w:t>
+      </w:r>
+      <w:r>
+        <w:rPr>
+          <w:sz w:val="24"/>
+          <w:szCs w:val="24"/>
+        </w:rPr>
+        <w:t xml:space="preserve">very brief but explanatory. </w:t>
+      </w:r>
+    </w:p>
+    <w:p>
+      <w:pPr>
+        <w:pStyle w:val="ListParagraph"/>
+        <w:rPr>
+          <w:sz w:val="24"/>
+          <w:szCs w:val="24"/>
+        </w:rPr>
+      </w:pPr>
+    </w:p>
+    <w:p>
+      <w:pPr>
+        <w:pStyle w:val="ListParagraph"/>
+        <w:ind w:left="0"/>
+        <w:rPr>
+          <w:sz w:val="24"/>
+          <w:szCs w:val="24"/>
+        </w:rPr>
+      </w:pPr>
+      <w:r>
+        <w:rPr>
+          <w:sz w:val="24"/>
+          <w:szCs w:val="24"/>
+        </w:rPr>
+        <w:t>Criteria for e</w:t>
+      </w:r>
+      <w:r>
+        <w:rPr>
+          <w:sz w:val="24"/>
+          <w:szCs w:val="24"/>
+        </w:rPr>
+        <w:t>valuation:</w:t>
+      </w:r>
+    </w:p>
+    <w:p>
+      <w:pPr>
+        <w:pStyle w:val="ListParagraph"/>
+        <w:numPr>
+          <w:ilvl w:val="0"/>
+          <w:numId w:val="3"/>
+        </w:numPr>
+        <w:rPr>
+          <w:sz w:val="24"/>
+          <w:szCs w:val="24"/>
+        </w:rPr>
+      </w:pPr>
+      <w:r>
+        <w:rPr>
+          <w:sz w:val="24"/>
+          <w:szCs w:val="24"/>
+        </w:rPr>
+        <w:t>Did groups create</w:t>
+      </w:r>
+      <w:r>
+        <w:rPr>
+          <w:sz w:val="24"/>
+          <w:szCs w:val="24"/>
+        </w:rPr>
+        <w:t xml:space="preserve"> and execute</w:t>
+      </w:r>
+      <w:r>
+        <w:rPr>
+          <w:sz w:val="24"/>
+          <w:szCs w:val="24"/>
+        </w:rPr>
+        <w:t xml:space="preserve"> a correct </w:t>
+      </w:r>
+      <w:r>
+        <w:rPr>
+          <w:b/>
+          <w:bCs/>
+          <w:sz w:val="24"/>
+          <w:szCs w:val="24"/>
+        </w:rPr>
+        <w:t>test_haversine.py</w:t>
+      </w:r>
+      <w:r>
+        <w:rPr>
+          <w:sz w:val="24"/>
+          <w:szCs w:val="24"/>
+        </w:rPr>
+        <w:t xml:space="preserve"> with </w:t>
+      </w:r>
+      <w:r>
+        <w:rPr>
+          <w:b/>
+          <w:bCs/>
+          <w:sz w:val="24"/>
+          <w:szCs w:val="24"/>
+        </w:rPr>
+        <w:t>pytest</w:t>
+      </w:r>
+      <w:r>
+        <w:rPr>
+          <w:sz w:val="24"/>
+          <w:szCs w:val="24"/>
+        </w:rPr>
+        <w:t xml:space="preserve">? </w:t>
+      </w:r>
+    </w:p>
+    <w:p>
+      <w:pPr>
+        <w:pStyle w:val="ListParagraph"/>
+        <w:numPr>
+          <w:ilvl w:val="0"/>
+          <w:numId w:val="3"/>
+        </w:numPr>
+        <w:rPr>
+          <w:sz w:val="24"/>
+          <w:szCs w:val="24"/>
+        </w:rPr>
+      </w:pPr>
+      <w:r>
+        <w:rPr>
+          <w:sz w:val="24"/>
+          <w:szCs w:val="24"/>
+        </w:rPr>
+        <w:t xml:space="preserve">Are “corner cases” to be tested for each function meaningful and representative? </w:t>
+      </w:r>
+    </w:p>
+    <w:p>
+      <w:pPr>
+        <w:pStyle w:val="ListParagraph"/>
+        <w:numPr>
+          <w:ilvl w:val="0"/>
+          <w:numId w:val="3"/>
+        </w:numPr>
+        <w:rPr>
+          <w:sz w:val="24"/>
+          <w:szCs w:val="24"/>
+        </w:rPr>
+      </w:pPr>
+      <w:r>
+        <w:rPr>
+          <w:sz w:val="24"/>
+          <w:szCs w:val="24"/>
+        </w:rPr>
+        <w:t>Di</w:t>
+      </w:r>
+      <w:r>
+        <w:rPr>
+          <w:sz w:val="24"/>
+          <w:szCs w:val="24"/>
+        </w:rPr>
+        <w:t>d</w:t>
+      </w:r>
+      <w:r>
+        <w:rPr>
+          <w:sz w:val="24"/>
+          <w:szCs w:val="24"/>
+        </w:rPr>
+        <w:t xml:space="preserve"> team members collaborate by committing the</w:t>
+      </w:r>
+      <w:r>
+        <w:rPr>
+          <w:sz w:val="24"/>
+          <w:szCs w:val="24"/>
+        </w:rPr>
+        <w:t>ir</w:t>
+      </w:r>
+      <w:r>
+        <w:rPr>
+          <w:sz w:val="24"/>
+          <w:szCs w:val="24"/>
+        </w:rPr>
+        <w:t xml:space="preserve"> code</w:t>
+      </w:r>
+      <w:r>
+        <w:rPr>
+          <w:sz w:val="24"/>
+          <w:szCs w:val="24"/>
+        </w:rPr>
+        <w:t xml:space="preserve"> and changes they</w:t>
+      </w:r>
+      <w:r>
+        <w:rPr>
+          <w:sz w:val="24"/>
+          <w:szCs w:val="24"/>
+        </w:rPr>
+        <w:t xml:space="preserve"> made on the GitHub repository and are their commit messages meaningful? </w:t>
+      </w:r>
+      <w:r>
+        <w:rPr>
+          <w:sz w:val="24"/>
+          <w:szCs w:val="24"/>
+        </w:rPr>
+        <w:t xml:space="preserve"> </w:t>
+      </w:r>
+      <w:r>
+        <w:rPr>
+          <w:sz w:val="24"/>
+          <w:szCs w:val="24"/>
+        </w:rPr>
+        <w:t>The instructor will look at the file history on GitHub for the group.</w:t>
+      </w:r>
+    </w:p>
+    <w:p>
+      <w:pPr>
+        <w:pStyle w:val="ListParagraph"/>
+        <w:rPr>
+          <w:sz w:val="24"/>
+          <w:szCs w:val="24"/>
+        </w:rPr>
+      </w:pPr>
+    </w:p>
+    <w:p>
+      <w:pPr>
+        <w:rPr>
+          <w:sz w:val="24"/>
+          <w:szCs w:val="24"/>
+        </w:rPr>
+      </w:pPr>
+      <w:r>
+        <w:rPr>
+          <w:sz w:val="24"/>
+          <w:szCs w:val="24"/>
+        </w:rPr>
+        <w:t xml:space="preserve">Extra </w:t>
+      </w:r>
+      <w:r>
+        <w:rPr>
+          <w:sz w:val="24"/>
+          <w:szCs w:val="24"/>
+        </w:rPr>
+        <w:t>provided code: file</w:t>
+      </w:r>
+      <w:r>
+        <w:rPr>
+          <w:sz w:val="24"/>
+          <w:szCs w:val="24"/>
+        </w:rPr>
+        <w:t xml:space="preserve"> </w:t>
+      </w:r>
+      <w:r>
+        <w:rPr>
+          <w:b/>
+          <w:bCs/>
+          <w:sz w:val="24"/>
+          <w:szCs w:val="24"/>
+        </w:rPr>
+        <w:t>some_distances.py</w:t>
+      </w:r>
+      <w:r>
+        <w:rPr>
+          <w:sz w:val="24"/>
+          <w:szCs w:val="24"/>
+        </w:rPr>
+        <w:t xml:space="preserve"> </w:t>
+      </w:r>
+      <w:r>
+        <w:rPr>
+          <w:sz w:val="24"/>
+          <w:szCs w:val="24"/>
+        </w:rPr>
+        <w:t xml:space="preserve">that </w:t>
+      </w:r>
+      <w:r>
+        <w:rPr>
+          <w:sz w:val="24"/>
+          <w:szCs w:val="24"/>
+        </w:rPr>
+        <w:t>can be executed</w:t>
+      </w:r>
+      <w:r>
+        <w:rPr>
+          <w:sz w:val="24"/>
+          <w:szCs w:val="24"/>
+        </w:rPr>
+        <w:t xml:space="preserve"> to get some examples of the output of </w:t>
+      </w:r>
+      <w:r>
+        <w:rPr>
+          <w:b/>
+          <w:bCs/>
+          <w:sz w:val="24"/>
+          <w:szCs w:val="24"/>
+        </w:rPr>
+        <w:t>myhaversine</w:t>
+      </w:r>
+      <w:r>
+        <w:rPr>
+          <w:sz w:val="24"/>
+          <w:szCs w:val="24"/>
+        </w:rPr>
+        <w:t>.</w:t>
+      </w:r>
+    </w:p>
     <w:sectPr>
+      <w:footerReference w:type="default" r:id="rId8"/>
       <w:pgSz w:w="12240" w:h="15840"/>
       <w:pgMar w:top="1440" w:right="1440" w:bottom="1440" w:left="1440" w:header="720" w:footer="720" w:gutter="0"/>
       <w:cols w:space="720"/>
@@ -626,6 +1386,109 @@
     </w:sectPr>
   </w:body>
 </w:document>
+</file>
+
+<file path=word/endnotes.xml><?xml version="1.0" encoding="utf-8"?>
+<w:endnotes xmlns:wpc="http://schemas.microsoft.com/office/word/2010/wordprocessingCanvas" xmlns:cx="http://schemas.microsoft.com/office/drawing/2014/chartex" xmlns:cx1="http://schemas.microsoft.com/office/drawing/2015/9/8/chartex" xmlns:cx2="http://schemas.microsoft.com/office/drawing/2015/10/21/chartex" xmlns:cx3="http://schemas.microsoft.com/office/drawing/2016/5/9/chartex" xmlns:cx4="http://schemas.microsoft.com/office/drawing/2016/5/10/chartex" xmlns:cx5="http://schemas.microsoft.com/office/drawing/2016/5/11/chartex" xmlns:cx6="http://schemas.microsoft.com/office/drawing/2016/5/12/chartex" xmlns:cx7="http://schemas.microsoft.com/office/drawing/2016/5/13/chartex" xmlns:cx8="http://schemas.microsoft.com/office/drawing/2016/5/14/chartex" xmlns:mc="http://schemas.openxmlformats.org/markup-compatibility/2006" xmlns:aink="http://schemas.microsoft.com/office/drawing/2016/ink" xmlns:am3d="http://schemas.microsoft.com/office/drawing/2017/model3d" xmlns:o="urn:schemas-microsoft-com:office:office" xmlns:oel="http://schemas.microsoft.com/office/2019/extlst" xmlns:r="http://schemas.openxmlformats.org/officeDocument/2006/relationships" xmlns:m="http://schemas.openxmlformats.org/officeDocument/2006/math" xmlns:v="urn:schemas-microsoft-com:vml" xmlns:wp14="http://schemas.microsoft.com/office/word/2010/wordprocessingDrawing" xmlns:wp="http://schemas.openxmlformats.org/drawingml/2006/wordprocessingDrawing" xmlns:w10="urn:schemas-microsoft-com:office:word" xmlns:w="http://schemas.openxmlformats.org/wordprocessingml/2006/main" xmlns:w14="http://schemas.microsoft.com/office/word/2010/wordml" xmlns:w15="http://schemas.microsoft.com/office/word/2012/wordml" xmlns:w16cex="http://schemas.microsoft.com/office/word/2018/wordml/cex" xmlns:w16cid="http://schemas.microsoft.com/office/word/2016/wordml/cid" xmlns:w16="http://schemas.microsoft.com/office/word/2018/wordml" xmlns:w16sdtdh="http://schemas.microsoft.com/office/word/2020/wordml/sdtdatahash" xmlns:w16se="http://schemas.microsoft.com/office/word/2015/wordml/symex" xmlns:wpg="http://schemas.microsoft.com/office/word/2010/wordprocessingGroup" xmlns:wpi="http://schemas.microsoft.com/office/word/2010/wordprocessingInk" xmlns:wne="http://schemas.microsoft.com/office/word/2006/wordml" xmlns:wps="http://schemas.microsoft.com/office/word/2010/wordprocessingShape" mc:Ignorable="w14 w15 w16se w16cid w16 w16cex w16sdtdh wp14">
+  <w:endnote w:type="separator" w:id="-1">
+    <w:p>
+      <w:pPr>
+        <w:spacing w:after="0" w:line="240" w:lineRule="auto"/>
+      </w:pPr>
+      <w:r>
+        <w:separator/>
+      </w:r>
+    </w:p>
+  </w:endnote>
+  <w:endnote w:type="continuationSeparator" w:id="0">
+    <w:p>
+      <w:pPr>
+        <w:spacing w:after="0" w:line="240" w:lineRule="auto"/>
+      </w:pPr>
+      <w:r>
+        <w:continuationSeparator/>
+      </w:r>
+    </w:p>
+  </w:endnote>
+</w:endnotes>
+</file>
+
+<file path=word/footer1.xml><?xml version="1.0" encoding="utf-8"?>
+<w:ftr xmlns:wpc="http://schemas.microsoft.com/office/word/2010/wordprocessingCanvas" xmlns:cx="http://schemas.microsoft.com/office/drawing/2014/chartex" xmlns:cx1="http://schemas.microsoft.com/office/drawing/2015/9/8/chartex" xmlns:cx2="http://schemas.microsoft.com/office/drawing/2015/10/21/chartex" xmlns:cx3="http://schemas.microsoft.com/office/drawing/2016/5/9/chartex" xmlns:cx4="http://schemas.microsoft.com/office/drawing/2016/5/10/chartex" xmlns:cx5="http://schemas.microsoft.com/office/drawing/2016/5/11/chartex" xmlns:cx6="http://schemas.microsoft.com/office/drawing/2016/5/12/chartex" xmlns:cx7="http://schemas.microsoft.com/office/drawing/2016/5/13/chartex" xmlns:cx8="http://schemas.microsoft.com/office/drawing/2016/5/14/chartex" xmlns:mc="http://schemas.openxmlformats.org/markup-compatibility/2006" xmlns:aink="http://schemas.microsoft.com/office/drawing/2016/ink" xmlns:am3d="http://schemas.microsoft.com/office/drawing/2017/model3d" xmlns:o="urn:schemas-microsoft-com:office:office" xmlns:oel="http://schemas.microsoft.com/office/2019/extlst" xmlns:r="http://schemas.openxmlformats.org/officeDocument/2006/relationships" xmlns:m="http://schemas.openxmlformats.org/officeDocument/2006/math" xmlns:v="urn:schemas-microsoft-com:vml" xmlns:wp14="http://schemas.microsoft.com/office/word/2010/wordprocessingDrawing" xmlns:wp="http://schemas.openxmlformats.org/drawingml/2006/wordprocessingDrawing" xmlns:w10="urn:schemas-microsoft-com:office:word" xmlns:w="http://schemas.openxmlformats.org/wordprocessingml/2006/main" xmlns:w14="http://schemas.microsoft.com/office/word/2010/wordml" xmlns:w15="http://schemas.microsoft.com/office/word/2012/wordml" xmlns:w16cex="http://schemas.microsoft.com/office/word/2018/wordml/cex" xmlns:w16cid="http://schemas.microsoft.com/office/word/2016/wordml/cid" xmlns:w16="http://schemas.microsoft.com/office/word/2018/wordml" xmlns:w16sdtdh="http://schemas.microsoft.com/office/word/2020/wordml/sdtdatahash" xmlns:w16se="http://schemas.microsoft.com/office/word/2015/wordml/symex" xmlns:wpg="http://schemas.microsoft.com/office/word/2010/wordprocessingGroup" xmlns:wpi="http://schemas.microsoft.com/office/word/2010/wordprocessingInk" xmlns:wne="http://schemas.microsoft.com/office/word/2006/wordml" xmlns:wps="http://schemas.microsoft.com/office/word/2010/wordprocessingShape" mc:Ignorable="w14 w15 w16se w16cid w16 w16cex w16sdtdh wp14">
+  <w:sdt>
+    <w:sdtPr>
+      <w:id w:val="-1793503907"/>
+      <w:docPartObj>
+        <w:docPartGallery w:val="Page Numbers (Bottom of Page)"/>
+        <w:docPartUnique/>
+      </w:docPartObj>
+    </w:sdtPr>
+    <w:sdtEndPr>
+      <w:rPr>
+        <w:noProof/>
+      </w:rPr>
+    </w:sdtEndPr>
+    <w:sdtContent>
+      <w:p>
+        <w:pPr>
+          <w:pStyle w:val="Footer"/>
+          <w:jc w:val="right"/>
+        </w:pPr>
+        <w:r>
+          <w:fldChar w:fldCharType="begin"/>
+        </w:r>
+        <w:r>
+          <w:instrText xml:space="preserve"> PAGE   \* MERGEFORMAT </w:instrText>
+        </w:r>
+        <w:r>
+          <w:fldChar w:fldCharType="separate"/>
+        </w:r>
+        <w:r>
+          <w:rPr>
+            <w:noProof/>
+          </w:rPr>
+          <w:t>2</w:t>
+        </w:r>
+        <w:r>
+          <w:rPr>
+            <w:noProof/>
+          </w:rPr>
+          <w:fldChar w:fldCharType="end"/>
+        </w:r>
+      </w:p>
+    </w:sdtContent>
+  </w:sdt>
+  <w:p>
+    <w:pPr>
+      <w:pStyle w:val="Footer"/>
+    </w:pPr>
+  </w:p>
+</w:ftr>
+</file>
+
+<file path=word/footnotes.xml><?xml version="1.0" encoding="utf-8"?>
+<w:footnotes xmlns:wpc="http://schemas.microsoft.com/office/word/2010/wordprocessingCanvas" xmlns:cx="http://schemas.microsoft.com/office/drawing/2014/chartex" xmlns:cx1="http://schemas.microsoft.com/office/drawing/2015/9/8/chartex" xmlns:cx2="http://schemas.microsoft.com/office/drawing/2015/10/21/chartex" xmlns:cx3="http://schemas.microsoft.com/office/drawing/2016/5/9/chartex" xmlns:cx4="http://schemas.microsoft.com/office/drawing/2016/5/10/chartex" xmlns:cx5="http://schemas.microsoft.com/office/drawing/2016/5/11/chartex" xmlns:cx6="http://schemas.microsoft.com/office/drawing/2016/5/12/chartex" xmlns:cx7="http://schemas.microsoft.com/office/drawing/2016/5/13/chartex" xmlns:cx8="http://schemas.microsoft.com/office/drawing/2016/5/14/chartex" xmlns:mc="http://schemas.openxmlformats.org/markup-compatibility/2006" xmlns:aink="http://schemas.microsoft.com/office/drawing/2016/ink" xmlns:am3d="http://schemas.microsoft.com/office/drawing/2017/model3d" xmlns:o="urn:schemas-microsoft-com:office:office" xmlns:oel="http://schemas.microsoft.com/office/2019/extlst" xmlns:r="http://schemas.openxmlformats.org/officeDocument/2006/relationships" xmlns:m="http://schemas.openxmlformats.org/officeDocument/2006/math" xmlns:v="urn:schemas-microsoft-com:vml" xmlns:wp14="http://schemas.microsoft.com/office/word/2010/wordprocessingDrawing" xmlns:wp="http://schemas.openxmlformats.org/drawingml/2006/wordprocessingDrawing" xmlns:w10="urn:schemas-microsoft-com:office:word" xmlns:w="http://schemas.openxmlformats.org/wordprocessingml/2006/main" xmlns:w14="http://schemas.microsoft.com/office/word/2010/wordml" xmlns:w15="http://schemas.microsoft.com/office/word/2012/wordml" xmlns:w16cex="http://schemas.microsoft.com/office/word/2018/wordml/cex" xmlns:w16cid="http://schemas.microsoft.com/office/word/2016/wordml/cid" xmlns:w16="http://schemas.microsoft.com/office/word/2018/wordml" xmlns:w16sdtdh="http://schemas.microsoft.com/office/word/2020/wordml/sdtdatahash" xmlns:w16se="http://schemas.microsoft.com/office/word/2015/wordml/symex" xmlns:wpg="http://schemas.microsoft.com/office/word/2010/wordprocessingGroup" xmlns:wpi="http://schemas.microsoft.com/office/word/2010/wordprocessingInk" xmlns:wne="http://schemas.microsoft.com/office/word/2006/wordml" xmlns:wps="http://schemas.microsoft.com/office/word/2010/wordprocessingShape" mc:Ignorable="w14 w15 w16se w16cid w16 w16cex w16sdtdh wp14">
+  <w:footnote w:type="separator" w:id="-1">
+    <w:p>
+      <w:pPr>
+        <w:spacing w:after="0" w:line="240" w:lineRule="auto"/>
+      </w:pPr>
+      <w:r>
+        <w:separator/>
+      </w:r>
+    </w:p>
+  </w:footnote>
+  <w:footnote w:type="continuationSeparator" w:id="0">
+    <w:p>
+      <w:pPr>
+        <w:spacing w:after="0" w:line="240" w:lineRule="auto"/>
+      </w:pPr>
+      <w:r>
+        <w:continuationSeparator/>
+      </w:r>
+    </w:p>
+  </w:footnote>
+</w:footnotes>
 </file>
 
 <file path=word/numbering.xml><?xml version="1.0" encoding="utf-8"?>
@@ -832,11 +1695,103 @@
       </w:rPr>
     </w:lvl>
   </w:abstractNum>
+  <w:abstractNum w:abstractNumId="2" w15:restartNumberingAfterBreak="0">
+    <w:nsid w:val="3E864B2B"/>
+    <w:multiLevelType w:val="hybridMultilevel"/>
+    <w:tmpl w:val="A9887440"/>
+    <w:lvl w:ilvl="0" w:tplc="0409000F">
+      <w:start w:val="1"/>
+      <w:numFmt w:val="decimal"/>
+      <w:lvlText w:val="%1."/>
+      <w:lvlJc w:val="left"/>
+      <w:pPr>
+        <w:ind w:left="720" w:hanging="360"/>
+      </w:pPr>
+      <w:rPr>
+        <w:rFonts w:hint="default"/>
+      </w:rPr>
+    </w:lvl>
+    <w:lvl w:ilvl="1" w:tplc="04090019" w:tentative="1">
+      <w:start w:val="1"/>
+      <w:numFmt w:val="lowerLetter"/>
+      <w:lvlText w:val="%2."/>
+      <w:lvlJc w:val="left"/>
+      <w:pPr>
+        <w:ind w:left="1440" w:hanging="360"/>
+      </w:pPr>
+    </w:lvl>
+    <w:lvl w:ilvl="2" w:tplc="0409001B" w:tentative="1">
+      <w:start w:val="1"/>
+      <w:numFmt w:val="lowerRoman"/>
+      <w:lvlText w:val="%3."/>
+      <w:lvlJc w:val="right"/>
+      <w:pPr>
+        <w:ind w:left="2160" w:hanging="180"/>
+      </w:pPr>
+    </w:lvl>
+    <w:lvl w:ilvl="3" w:tplc="0409000F" w:tentative="1">
+      <w:start w:val="1"/>
+      <w:numFmt w:val="decimal"/>
+      <w:lvlText w:val="%4."/>
+      <w:lvlJc w:val="left"/>
+      <w:pPr>
+        <w:ind w:left="2880" w:hanging="360"/>
+      </w:pPr>
+    </w:lvl>
+    <w:lvl w:ilvl="4" w:tplc="04090019" w:tentative="1">
+      <w:start w:val="1"/>
+      <w:numFmt w:val="lowerLetter"/>
+      <w:lvlText w:val="%5."/>
+      <w:lvlJc w:val="left"/>
+      <w:pPr>
+        <w:ind w:left="3600" w:hanging="360"/>
+      </w:pPr>
+    </w:lvl>
+    <w:lvl w:ilvl="5" w:tplc="0409001B" w:tentative="1">
+      <w:start w:val="1"/>
+      <w:numFmt w:val="lowerRoman"/>
+      <w:lvlText w:val="%6."/>
+      <w:lvlJc w:val="right"/>
+      <w:pPr>
+        <w:ind w:left="4320" w:hanging="180"/>
+      </w:pPr>
+    </w:lvl>
+    <w:lvl w:ilvl="6" w:tplc="0409000F" w:tentative="1">
+      <w:start w:val="1"/>
+      <w:numFmt w:val="decimal"/>
+      <w:lvlText w:val="%7."/>
+      <w:lvlJc w:val="left"/>
+      <w:pPr>
+        <w:ind w:left="5040" w:hanging="360"/>
+      </w:pPr>
+    </w:lvl>
+    <w:lvl w:ilvl="7" w:tplc="04090019" w:tentative="1">
+      <w:start w:val="1"/>
+      <w:numFmt w:val="lowerLetter"/>
+      <w:lvlText w:val="%8."/>
+      <w:lvlJc w:val="left"/>
+      <w:pPr>
+        <w:ind w:left="5760" w:hanging="360"/>
+      </w:pPr>
+    </w:lvl>
+    <w:lvl w:ilvl="8" w:tplc="0409001B" w:tentative="1">
+      <w:start w:val="1"/>
+      <w:numFmt w:val="lowerRoman"/>
+      <w:lvlText w:val="%9."/>
+      <w:lvlJc w:val="right"/>
+      <w:pPr>
+        <w:ind w:left="6480" w:hanging="180"/>
+      </w:pPr>
+    </w:lvl>
+  </w:abstractNum>
   <w:num w:numId="1" w16cid:durableId="1519269632">
     <w:abstractNumId w:val="1"/>
   </w:num>
   <w:num w:numId="2" w16cid:durableId="1589387528">
     <w:abstractNumId w:val="0"/>
+  </w:num>
+  <w:num w:numId="3" w16cid:durableId="899562738">
+    <w:abstractNumId w:val="2"/>
   </w:num>
 </w:numbering>
 </file>
@@ -1303,6 +2258,50 @@
       <w:shd w:val="clear" w:color="auto" w:fill="E1DFDD"/>
     </w:rPr>
   </w:style>
+  <w:style w:type="paragraph" w:styleId="Header">
+    <w:name w:val="header"/>
+    <w:basedOn w:val="Normal"/>
+    <w:link w:val="HeaderChar"/>
+    <w:uiPriority w:val="99"/>
+    <w:unhideWhenUsed/>
+    <w:rsid w:val="00C76E93"/>
+    <w:pPr>
+      <w:tabs>
+        <w:tab w:val="center" w:pos="4680"/>
+        <w:tab w:val="right" w:pos="9360"/>
+      </w:tabs>
+      <w:spacing w:after="0" w:line="240" w:lineRule="auto"/>
+    </w:pPr>
+  </w:style>
+  <w:style w:type="character" w:customStyle="1" w:styleId="HeaderChar">
+    <w:name w:val="Header Char"/>
+    <w:basedOn w:val="DefaultParagraphFont"/>
+    <w:link w:val="Header"/>
+    <w:uiPriority w:val="99"/>
+    <w:rsid w:val="00C76E93"/>
+  </w:style>
+  <w:style w:type="paragraph" w:styleId="Footer">
+    <w:name w:val="footer"/>
+    <w:basedOn w:val="Normal"/>
+    <w:link w:val="FooterChar"/>
+    <w:uiPriority w:val="99"/>
+    <w:unhideWhenUsed/>
+    <w:rsid w:val="00C76E93"/>
+    <w:pPr>
+      <w:tabs>
+        <w:tab w:val="center" w:pos="4680"/>
+        <w:tab w:val="right" w:pos="9360"/>
+      </w:tabs>
+      <w:spacing w:after="0" w:line="240" w:lineRule="auto"/>
+    </w:pPr>
+  </w:style>
+  <w:style w:type="character" w:customStyle="1" w:styleId="FooterChar">
+    <w:name w:val="Footer Char"/>
+    <w:basedOn w:val="DefaultParagraphFont"/>
+    <w:link w:val="Footer"/>
+    <w:uiPriority w:val="99"/>
+    <w:rsid w:val="00C76E93"/>
+  </w:style>
 </w:styles>
 </file>
 

--- a/assignment_P4.docx
+++ b/assignment_P4.docx
@@ -14,8 +14,17 @@
           <w:sz w:val="24"/>
           <w:szCs w:val="24"/>
         </w:rPr>
-        <w:t>Introduction to Python, ISA, ULisboa</w:t>
-      </w:r>
+        <w:t xml:space="preserve">Introduction to Python, ISA, </w:t>
+      </w:r>
+      <w:proofErr w:type="spellStart"/>
+      <w:r>
+        <w:rPr>
+          <w:sz w:val="24"/>
+          <w:szCs w:val="24"/>
+        </w:rPr>
+        <w:t>ULisboa</w:t>
+      </w:r>
+      <w:proofErr w:type="spellEnd"/>
     </w:p>
     <w:p>
       <w:pPr>
@@ -147,42 +156,7 @@
           <w:sz w:val="24"/>
           <w:szCs w:val="24"/>
         </w:rPr>
-        <w:t>package haversine that c</w:t>
-      </w:r>
-      <w:r>
-        <w:rPr>
-          <w:sz w:val="24"/>
-          <w:szCs w:val="24"/>
-        </w:rPr>
-        <w:t>alculate</w:t>
-      </w:r>
-      <w:r>
-        <w:rPr>
-          <w:sz w:val="24"/>
-          <w:szCs w:val="24"/>
-        </w:rPr>
-        <w:t>s</w:t>
-      </w:r>
-      <w:r>
-        <w:rPr>
-          <w:sz w:val="24"/>
-          <w:szCs w:val="24"/>
-        </w:rPr>
-        <w:t xml:space="preserve"> the distance (in </w:t>
-      </w:r>
-      <w:r>
-        <w:rPr>
-          <w:sz w:val="24"/>
-          <w:szCs w:val="24"/>
-        </w:rPr>
-        <w:t>km by default</w:t>
-      </w:r>
-      <w:r>
-        <w:rPr>
-          <w:sz w:val="24"/>
-          <w:szCs w:val="24"/>
-        </w:rPr>
-        <w:t>) between two points on Earth using their latitude and longitude.</w:t>
+        <w:t>package haversine that calculates the distance (in km by default) between two points on Earth using their latitude and longitude.</w:t>
       </w:r>
     </w:p>
     <w:p>
@@ -199,6 +173,7 @@
         </w:rPr>
         <w:t xml:space="preserve">The goal of the assignment is to test the function </w:t>
       </w:r>
+      <w:proofErr w:type="spellStart"/>
       <w:r>
         <w:rPr>
           <w:b/>
@@ -226,6 +201,7 @@
         </w:rPr>
         <w:t>e</w:t>
       </w:r>
+      <w:proofErr w:type="spellEnd"/>
       <w:r>
         <w:rPr>
           <w:sz w:val="24"/>
@@ -242,15 +218,78 @@
         </w:rPr>
         <w:t xml:space="preserve"> </w:t>
       </w:r>
-      <w:r>
-        <w:rPr>
-          <w:b/>
-          <w:bCs/>
-          <w:sz w:val="24"/>
-          <w:szCs w:val="24"/>
-        </w:rPr>
-        <w:t>mysqrt, mycos, myarcsin, mysin</w:t>
-      </w:r>
+      <w:proofErr w:type="spellStart"/>
+      <w:r>
+        <w:rPr>
+          <w:b/>
+          <w:bCs/>
+          <w:sz w:val="24"/>
+          <w:szCs w:val="24"/>
+        </w:rPr>
+        <w:t>mysqrt</w:t>
+      </w:r>
+      <w:proofErr w:type="spellEnd"/>
+      <w:r>
+        <w:rPr>
+          <w:b/>
+          <w:bCs/>
+          <w:sz w:val="24"/>
+          <w:szCs w:val="24"/>
+        </w:rPr>
+        <w:t xml:space="preserve">, </w:t>
+      </w:r>
+      <w:proofErr w:type="spellStart"/>
+      <w:r>
+        <w:rPr>
+          <w:b/>
+          <w:bCs/>
+          <w:sz w:val="24"/>
+          <w:szCs w:val="24"/>
+        </w:rPr>
+        <w:t>mycos</w:t>
+      </w:r>
+      <w:proofErr w:type="spellEnd"/>
+      <w:r>
+        <w:rPr>
+          <w:b/>
+          <w:bCs/>
+          <w:sz w:val="24"/>
+          <w:szCs w:val="24"/>
+        </w:rPr>
+        <w:t xml:space="preserve">, </w:t>
+      </w:r>
+      <w:proofErr w:type="spellStart"/>
+      <w:r>
+        <w:rPr>
+          <w:b/>
+          <w:bCs/>
+          <w:sz w:val="24"/>
+          <w:szCs w:val="24"/>
+        </w:rPr>
+        <w:t>myarcsin</w:t>
+      </w:r>
+      <w:proofErr w:type="spellEnd"/>
+      <w:r>
+        <w:rPr>
+          <w:b/>
+          <w:bCs/>
+          <w:sz w:val="24"/>
+          <w:szCs w:val="24"/>
+        </w:rPr>
+        <w:t xml:space="preserve">, </w:t>
+      </w:r>
+      <w:proofErr w:type="spellStart"/>
+      <w:proofErr w:type="gramStart"/>
+      <w:r>
+        <w:rPr>
+          <w:b/>
+          <w:bCs/>
+          <w:sz w:val="24"/>
+          <w:szCs w:val="24"/>
+        </w:rPr>
+        <w:t>mysin</w:t>
+      </w:r>
+      <w:proofErr w:type="spellEnd"/>
       <w:r>
         <w:rPr>
           <w:b/>
@@ -265,7 +304,15 @@
           <w:sz w:val="24"/>
           <w:szCs w:val="24"/>
         </w:rPr>
-        <w:t xml:space="preserve"> which are defined in files </w:t>
+        <w:t xml:space="preserve"> which</w:t>
+      </w:r>
+      <w:proofErr w:type="gramEnd"/>
+      <w:r>
+        <w:rPr>
+          <w:sz w:val="24"/>
+          <w:szCs w:val="24"/>
+        </w:rPr>
+        <w:t xml:space="preserve"> are defined in files </w:t>
       </w:r>
       <w:r>
         <w:rPr>
@@ -336,15 +383,9 @@
           <w:sz w:val="24"/>
           <w:szCs w:val="24"/>
         </w:rPr>
-        <w:t xml:space="preserve"> to </w:t>
-      </w:r>
-      <w:r>
-        <w:rPr>
-          <w:sz w:val="24"/>
-          <w:szCs w:val="24"/>
-        </w:rPr>
-        <w:t xml:space="preserve">test if function </w:t>
-      </w:r>
+        <w:t xml:space="preserve"> to test if function </w:t>
+      </w:r>
+      <w:proofErr w:type="spellStart"/>
       <w:r>
         <w:rPr>
           <w:b/>
@@ -354,6 +395,7 @@
         </w:rPr>
         <w:t>myhaversine</w:t>
       </w:r>
+      <w:proofErr w:type="spellEnd"/>
       <w:r>
         <w:rPr>
           <w:sz w:val="24"/>
@@ -401,6 +443,7 @@
         </w:rPr>
         <w:t xml:space="preserve">To understand the code that defines </w:t>
       </w:r>
+      <w:proofErr w:type="spellStart"/>
       <w:r>
         <w:rPr>
           <w:b/>
@@ -410,6 +453,7 @@
         </w:rPr>
         <w:t>myhaversine</w:t>
       </w:r>
+      <w:proofErr w:type="spellEnd"/>
       <w:r>
         <w:rPr>
           <w:sz w:val="24"/>
@@ -446,7 +490,23 @@
           <w:sz w:val="24"/>
           <w:szCs w:val="24"/>
         </w:rPr>
-        <w:t xml:space="preserve"> relies on approximations of functions sine, cosine, sqrt (square root) and arcsin (inverse sine function)</w:t>
+        <w:t xml:space="preserve"> relies on approximations of functions sine, cosine, sqrt (square root) and </w:t>
+      </w:r>
+      <w:proofErr w:type="spellStart"/>
+      <w:r>
+        <w:rPr>
+          <w:sz w:val="24"/>
+          <w:szCs w:val="24"/>
+        </w:rPr>
+        <w:t>arcsin</w:t>
+      </w:r>
+      <w:proofErr w:type="spellEnd"/>
+      <w:r>
+        <w:rPr>
+          <w:sz w:val="24"/>
+          <w:szCs w:val="24"/>
+        </w:rPr>
+        <w:t xml:space="preserve"> (inverse sine function)</w:t>
       </w:r>
       <w:r>
         <w:rPr>
@@ -491,6 +551,7 @@
         </w:rPr>
         <w:t xml:space="preserve">Besides </w:t>
       </w:r>
+      <w:proofErr w:type="spellStart"/>
       <w:r>
         <w:rPr>
           <w:b/>
@@ -500,6 +561,7 @@
         </w:rPr>
         <w:t>myhaversine</w:t>
       </w:r>
+      <w:proofErr w:type="spellEnd"/>
       <w:r>
         <w:rPr>
           <w:sz w:val="24"/>
@@ -535,19 +597,37 @@
         </w:rPr>
         <w:t xml:space="preserve">. </w:t>
       </w:r>
-      <w:r>
-        <w:rPr>
-          <w:sz w:val="24"/>
-          <w:szCs w:val="24"/>
-        </w:rPr>
-        <w:t>All of those functions have some parameter that allow to improve their precision</w:t>
-      </w:r>
-      <w:r>
-        <w:rPr>
-          <w:sz w:val="24"/>
-          <w:szCs w:val="24"/>
-        </w:rPr>
-        <w:t xml:space="preserve"> (either n or tol).</w:t>
+      <w:proofErr w:type="gramStart"/>
+      <w:r>
+        <w:rPr>
+          <w:sz w:val="24"/>
+          <w:szCs w:val="24"/>
+        </w:rPr>
+        <w:t>All of</w:t>
+      </w:r>
+      <w:proofErr w:type="gramEnd"/>
+      <w:r>
+        <w:rPr>
+          <w:sz w:val="24"/>
+          <w:szCs w:val="24"/>
+        </w:rPr>
+        <w:t xml:space="preserve"> those functions have some parameter that allow to improve their precision (either n or </w:t>
+      </w:r>
+      <w:proofErr w:type="spellStart"/>
+      <w:r>
+        <w:rPr>
+          <w:sz w:val="24"/>
+          <w:szCs w:val="24"/>
+        </w:rPr>
+        <w:t>tol</w:t>
+      </w:r>
+      <w:proofErr w:type="spellEnd"/>
+      <w:r>
+        <w:rPr>
+          <w:sz w:val="24"/>
+          <w:szCs w:val="24"/>
+        </w:rPr>
+        <w:t>).</w:t>
       </w:r>
     </w:p>
     <w:p>
@@ -562,6 +642,7 @@
           <w:szCs w:val="24"/>
         </w:rPr>
       </w:pPr>
+      <w:proofErr w:type="spellStart"/>
       <w:r>
         <w:rPr>
           <w:b/>
@@ -580,6 +661,7 @@
         </w:rPr>
         <w:t>ysqrt</w:t>
       </w:r>
+      <w:proofErr w:type="spellEnd"/>
       <w:r>
         <w:rPr>
           <w:sz w:val="24"/>
@@ -587,12 +669,21 @@
         </w:rPr>
         <w:t xml:space="preserve">. The input is a </w:t>
       </w:r>
-      <w:r>
-        <w:rPr>
-          <w:sz w:val="24"/>
-          <w:szCs w:val="24"/>
-        </w:rPr>
-        <w:t>number and the output is 0 if the input is less than 0 or the approximate value of the square root of the input otherwise</w:t>
+      <w:proofErr w:type="gramStart"/>
+      <w:r>
+        <w:rPr>
+          <w:sz w:val="24"/>
+          <w:szCs w:val="24"/>
+        </w:rPr>
+        <w:t>number</w:t>
+      </w:r>
+      <w:proofErr w:type="gramEnd"/>
+      <w:r>
+        <w:rPr>
+          <w:sz w:val="24"/>
+          <w:szCs w:val="24"/>
+        </w:rPr>
+        <w:t xml:space="preserve"> and the output is 0 if the input is less than 0 or the approximate value of the square root of the input otherwise</w:t>
       </w:r>
     </w:p>
     <w:p>
@@ -607,86 +698,90 @@
           <w:szCs w:val="24"/>
         </w:rPr>
       </w:pPr>
-      <w:r>
-        <w:rPr>
-          <w:b/>
-          <w:bCs/>
-          <w:sz w:val="24"/>
-          <w:szCs w:val="24"/>
-        </w:rPr>
-        <w:t>my</w:t>
-      </w:r>
-      <w:r>
-        <w:rPr>
-          <w:b/>
-          <w:bCs/>
+      <w:proofErr w:type="spellStart"/>
+      <w:r>
+        <w:rPr>
+          <w:b/>
+          <w:bCs/>
+          <w:sz w:val="24"/>
+          <w:szCs w:val="24"/>
+        </w:rPr>
+        <w:t>myarcsin</w:t>
+      </w:r>
+      <w:proofErr w:type="spellEnd"/>
+      <w:r>
+        <w:rPr>
+          <w:sz w:val="24"/>
+          <w:szCs w:val="24"/>
+        </w:rPr>
+        <w:t>. The input is a number</w:t>
+      </w:r>
+      <w:r>
+        <w:rPr>
+          <w:sz w:val="24"/>
+          <w:szCs w:val="24"/>
+        </w:rPr>
+        <w:t xml:space="preserve"> (x</w:t>
+      </w:r>
+      <w:proofErr w:type="gramStart"/>
+      <w:r>
+        <w:rPr>
+          <w:sz w:val="24"/>
+          <w:szCs w:val="24"/>
+        </w:rPr>
+        <w:t>)</w:t>
+      </w:r>
+      <w:proofErr w:type="gramEnd"/>
+      <w:r>
+        <w:rPr>
+          <w:sz w:val="24"/>
+          <w:szCs w:val="24"/>
+        </w:rPr>
+        <w:t xml:space="preserve"> and the output is -90 if the input is less than -1, 90 if the input is larger than 1, or the approximate value of the </w:t>
+      </w:r>
+      <w:r>
+        <w:rPr>
+          <w:sz w:val="24"/>
+          <w:szCs w:val="24"/>
+        </w:rPr>
+        <w:t xml:space="preserve">inverse sine </w:t>
+      </w:r>
+      <w:r>
+        <w:rPr>
+          <w:sz w:val="24"/>
+          <w:szCs w:val="24"/>
+        </w:rPr>
+        <w:t>angle (in degrees)</w:t>
+      </w:r>
+      <w:r>
+        <w:rPr>
+          <w:sz w:val="24"/>
+          <w:szCs w:val="24"/>
+        </w:rPr>
+        <w:t>, i.e.</w:t>
+      </w:r>
+      <w:r>
+        <w:rPr>
+          <w:sz w:val="24"/>
+          <w:szCs w:val="24"/>
+        </w:rPr>
+        <w:t xml:space="preserve"> y =</w:t>
+      </w:r>
+      <w:proofErr w:type="spellStart"/>
+      <w:r>
+        <w:rPr>
           <w:sz w:val="24"/>
           <w:szCs w:val="24"/>
         </w:rPr>
         <w:t>arcsin</w:t>
       </w:r>
-      <w:r>
-        <w:rPr>
-          <w:sz w:val="24"/>
-          <w:szCs w:val="24"/>
-        </w:rPr>
-        <w:t>. The input is a number</w:t>
-      </w:r>
-      <w:r>
-        <w:rPr>
-          <w:sz w:val="24"/>
-          <w:szCs w:val="24"/>
-        </w:rPr>
-        <w:t xml:space="preserve"> (x)</w:t>
-      </w:r>
-      <w:r>
-        <w:rPr>
-          <w:sz w:val="24"/>
-          <w:szCs w:val="24"/>
-        </w:rPr>
-        <w:t xml:space="preserve"> and the output is </w:t>
-      </w:r>
-      <w:r>
-        <w:rPr>
-          <w:sz w:val="24"/>
-          <w:szCs w:val="24"/>
-        </w:rPr>
-        <w:t xml:space="preserve">-90 if the input is less than -1, 90 if the input is larger than 1, or </w:t>
-      </w:r>
-      <w:r>
-        <w:rPr>
-          <w:sz w:val="24"/>
-          <w:szCs w:val="24"/>
-        </w:rPr>
-        <w:t xml:space="preserve">the approximate value of the </w:t>
-      </w:r>
-      <w:r>
-        <w:rPr>
-          <w:sz w:val="24"/>
-          <w:szCs w:val="24"/>
-        </w:rPr>
-        <w:t xml:space="preserve">inverse sine </w:t>
-      </w:r>
-      <w:r>
-        <w:rPr>
-          <w:sz w:val="24"/>
-          <w:szCs w:val="24"/>
-        </w:rPr>
-        <w:t>angle (in degrees)</w:t>
-      </w:r>
-      <w:r>
-        <w:rPr>
-          <w:sz w:val="24"/>
-          <w:szCs w:val="24"/>
-        </w:rPr>
-        <w:t>, i.e.</w:t>
-      </w:r>
-      <w:r>
-        <w:rPr>
-          <w:sz w:val="24"/>
-          <w:szCs w:val="24"/>
-        </w:rPr>
-        <w:t xml:space="preserve"> y =arcsin(x)</w:t>
+      <w:proofErr w:type="spellEnd"/>
+      <w:r>
+        <w:rPr>
+          <w:sz w:val="24"/>
+          <w:szCs w:val="24"/>
+        </w:rPr>
+        <w:t>(x)</w:t>
       </w:r>
     </w:p>
     <w:p>
@@ -701,6 +796,7 @@
           <w:szCs w:val="24"/>
         </w:rPr>
       </w:pPr>
+      <w:proofErr w:type="spellStart"/>
       <w:r>
         <w:rPr>
           <w:b/>
@@ -710,12 +806,29 @@
         </w:rPr>
         <w:t>mysin</w:t>
       </w:r>
-      <w:r>
-        <w:rPr>
-          <w:sz w:val="24"/>
-          <w:szCs w:val="24"/>
-        </w:rPr>
-        <w:t>. The input is a number (angle in degrees) and the output is an approximation of the sine of that angle</w:t>
+      <w:proofErr w:type="spellEnd"/>
+      <w:r>
+        <w:rPr>
+          <w:sz w:val="24"/>
+          <w:szCs w:val="24"/>
+        </w:rPr>
+        <w:t>. The input is a number (angle in degrees</w:t>
+      </w:r>
+      <w:proofErr w:type="gramStart"/>
+      <w:r>
+        <w:rPr>
+          <w:sz w:val="24"/>
+          <w:szCs w:val="24"/>
+        </w:rPr>
+        <w:t>)</w:t>
+      </w:r>
+      <w:proofErr w:type="gramEnd"/>
+      <w:r>
+        <w:rPr>
+          <w:sz w:val="24"/>
+          <w:szCs w:val="24"/>
+        </w:rPr>
+        <w:t xml:space="preserve"> and the output is an approximation of the sine of that angle</w:t>
       </w:r>
     </w:p>
     <w:p>
@@ -730,44 +843,39 @@
           <w:szCs w:val="24"/>
         </w:rPr>
       </w:pPr>
-      <w:r>
-        <w:rPr>
-          <w:b/>
-          <w:bCs/>
-          <w:sz w:val="24"/>
-          <w:szCs w:val="24"/>
-        </w:rPr>
-        <w:t>my</w:t>
-      </w:r>
-      <w:r>
-        <w:rPr>
-          <w:b/>
-          <w:bCs/>
-          <w:sz w:val="24"/>
-          <w:szCs w:val="24"/>
-        </w:rPr>
-        <w:t>cos</w:t>
-      </w:r>
-      <w:r>
-        <w:rPr>
-          <w:sz w:val="24"/>
-          <w:szCs w:val="24"/>
-        </w:rPr>
-        <w:t xml:space="preserve">. The input is a number (angle in degrees) and the output is an approximation of the </w:t>
-      </w:r>
-      <w:r>
-        <w:rPr>
-          <w:sz w:val="24"/>
-          <w:szCs w:val="24"/>
-        </w:rPr>
-        <w:t>co</w:t>
-      </w:r>
-      <w:r>
-        <w:rPr>
-          <w:sz w:val="24"/>
-          <w:szCs w:val="24"/>
-        </w:rPr>
-        <w:t>sine of that angle</w:t>
+      <w:proofErr w:type="spellStart"/>
+      <w:r>
+        <w:rPr>
+          <w:b/>
+          <w:bCs/>
+          <w:sz w:val="24"/>
+          <w:szCs w:val="24"/>
+        </w:rPr>
+        <w:t>mycos</w:t>
+      </w:r>
+      <w:proofErr w:type="spellEnd"/>
+      <w:r>
+        <w:rPr>
+          <w:sz w:val="24"/>
+          <w:szCs w:val="24"/>
+        </w:rPr>
+        <w:t>. The input is a number (angle in degrees</w:t>
+      </w:r>
+      <w:proofErr w:type="gramStart"/>
+      <w:r>
+        <w:rPr>
+          <w:sz w:val="24"/>
+          <w:szCs w:val="24"/>
+        </w:rPr>
+        <w:t>)</w:t>
+      </w:r>
+      <w:proofErr w:type="gramEnd"/>
+      <w:r>
+        <w:rPr>
+          <w:sz w:val="24"/>
+          <w:szCs w:val="24"/>
+        </w:rPr>
+        <w:t xml:space="preserve"> and the output is an approximation of the cosine of that angle</w:t>
       </w:r>
     </w:p>
     <w:p>
@@ -820,6 +928,7 @@
         </w:rPr>
         <w:t xml:space="preserve"> that will be executed in the terminal with </w:t>
       </w:r>
+      <w:proofErr w:type="spellStart"/>
       <w:r>
         <w:rPr>
           <w:rFonts w:cstheme="minorHAnsi"/>
@@ -828,7 +937,18 @@
           <w:sz w:val="24"/>
           <w:szCs w:val="24"/>
         </w:rPr>
-        <w:t>pytest test_haversine.py</w:t>
+        <w:t>pytest</w:t>
+      </w:r>
+      <w:proofErr w:type="spellEnd"/>
+      <w:r>
+        <w:rPr>
+          <w:rFonts w:cstheme="minorHAnsi"/>
+          <w:b/>
+          <w:bCs/>
+          <w:sz w:val="24"/>
+          <w:szCs w:val="24"/>
+        </w:rPr>
+        <w:t xml:space="preserve"> test_haversine.py</w:t>
       </w:r>
       <w:r>
         <w:rPr>
@@ -844,56 +964,134 @@
           <w:sz w:val="24"/>
           <w:szCs w:val="24"/>
         </w:rPr>
-        <w:t>python -m pytest test_haversine.py</w:t>
-      </w:r>
-      <w:r>
-        <w:rPr>
-          <w:sz w:val="24"/>
-          <w:szCs w:val="24"/>
-        </w:rPr>
-        <w:t xml:space="preserve"> to test all five functions</w:t>
-      </w:r>
-      <w:r>
-        <w:rPr>
+        <w:t xml:space="preserve">python -m </w:t>
+      </w:r>
+      <w:proofErr w:type="spellStart"/>
+      <w:r>
+        <w:rPr>
+          <w:b/>
+          <w:bCs/>
+          <w:sz w:val="24"/>
+          <w:szCs w:val="24"/>
+        </w:rPr>
+        <w:t>pytest</w:t>
+      </w:r>
+      <w:proofErr w:type="spellEnd"/>
+      <w:r>
+        <w:rPr>
+          <w:b/>
+          <w:bCs/>
+          <w:sz w:val="24"/>
+          <w:szCs w:val="24"/>
+        </w:rPr>
+        <w:t xml:space="preserve"> test_haversine.py</w:t>
+      </w:r>
+      <w:r>
+        <w:rPr>
+          <w:sz w:val="24"/>
+          <w:szCs w:val="24"/>
+        </w:rPr>
+        <w:t xml:space="preserve"> to test all five functions </w:t>
+      </w:r>
+      <w:proofErr w:type="spellStart"/>
+      <w:r>
+        <w:rPr>
+          <w:b/>
+          <w:bCs/>
+          <w:sz w:val="24"/>
+          <w:szCs w:val="24"/>
+        </w:rPr>
+        <w:t>mysqrt</w:t>
+      </w:r>
+      <w:proofErr w:type="spellEnd"/>
+      <w:r>
+        <w:rPr>
+          <w:b/>
+          <w:bCs/>
+          <w:sz w:val="24"/>
+          <w:szCs w:val="24"/>
+        </w:rPr>
+        <w:t xml:space="preserve">, </w:t>
+      </w:r>
+      <w:proofErr w:type="spellStart"/>
+      <w:r>
+        <w:rPr>
+          <w:b/>
+          <w:bCs/>
+          <w:sz w:val="24"/>
+          <w:szCs w:val="24"/>
+        </w:rPr>
+        <w:t>mycos</w:t>
+      </w:r>
+      <w:proofErr w:type="spellEnd"/>
+      <w:r>
+        <w:rPr>
+          <w:b/>
+          <w:bCs/>
+          <w:sz w:val="24"/>
+          <w:szCs w:val="24"/>
+        </w:rPr>
+        <w:t xml:space="preserve">, </w:t>
+      </w:r>
+      <w:proofErr w:type="spellStart"/>
+      <w:r>
+        <w:rPr>
+          <w:b/>
+          <w:bCs/>
+          <w:sz w:val="24"/>
+          <w:szCs w:val="24"/>
+        </w:rPr>
+        <w:t>myarcsin</w:t>
+      </w:r>
+      <w:proofErr w:type="spellEnd"/>
+      <w:r>
+        <w:rPr>
+          <w:b/>
+          <w:bCs/>
+          <w:sz w:val="24"/>
+          <w:szCs w:val="24"/>
+        </w:rPr>
+        <w:t xml:space="preserve">, </w:t>
+      </w:r>
+      <w:proofErr w:type="spellStart"/>
+      <w:r>
+        <w:rPr>
+          <w:b/>
+          <w:bCs/>
+          <w:sz w:val="24"/>
+          <w:szCs w:val="24"/>
+        </w:rPr>
+        <w:t>mysin</w:t>
+      </w:r>
+      <w:proofErr w:type="spellEnd"/>
+      <w:r>
+        <w:rPr>
+          <w:sz w:val="24"/>
+          <w:szCs w:val="24"/>
+        </w:rPr>
+        <w:t xml:space="preserve"> and </w:t>
+      </w:r>
+      <w:proofErr w:type="spellStart"/>
+      <w:r>
+        <w:rPr>
+          <w:b/>
+          <w:bCs/>
+          <w:sz w:val="24"/>
+          <w:szCs w:val="24"/>
+        </w:rPr>
+        <w:t>myhaversine</w:t>
+      </w:r>
+      <w:proofErr w:type="spellEnd"/>
+      <w:r>
+        <w:rPr>
+          <w:b/>
+          <w:bCs/>
           <w:sz w:val="24"/>
           <w:szCs w:val="24"/>
         </w:rPr>
         <w:t xml:space="preserve"> </w:t>
       </w:r>
-      <w:r>
-        <w:rPr>
-          <w:b/>
-          <w:bCs/>
-          <w:sz w:val="24"/>
-          <w:szCs w:val="24"/>
-        </w:rPr>
-        <w:t>mysqrt, mycos, myarcsin, mysin</w:t>
-      </w:r>
-      <w:r>
-        <w:rPr>
-          <w:sz w:val="24"/>
-          <w:szCs w:val="24"/>
-        </w:rPr>
-        <w:t xml:space="preserve"> and </w:t>
-      </w:r>
-      <w:r>
-        <w:rPr>
-          <w:b/>
-          <w:bCs/>
-          <w:sz w:val="24"/>
-          <w:szCs w:val="24"/>
-        </w:rPr>
-        <w:t>myhaversine</w:t>
-      </w:r>
-      <w:r>
-        <w:rPr>
-          <w:b/>
-          <w:bCs/>
-          <w:sz w:val="24"/>
-          <w:szCs w:val="24"/>
-        </w:rPr>
-        <w:t xml:space="preserve"> </w:t>
-      </w:r>
+      <w:proofErr w:type="gramStart"/>
       <w:r>
         <w:rPr>
           <w:sz w:val="24"/>
@@ -901,6 +1099,7 @@
         </w:rPr>
         <w:t>individually;</w:t>
       </w:r>
+      <w:proofErr w:type="gramEnd"/>
     </w:p>
     <w:p>
       <w:pPr>
@@ -947,15 +1146,9 @@
           <w:sz w:val="24"/>
           <w:szCs w:val="24"/>
         </w:rPr>
-        <w:t xml:space="preserve"> so that your test on</w:t>
-      </w:r>
-      <w:r>
-        <w:rPr>
-          <w:sz w:val="24"/>
-          <w:szCs w:val="24"/>
-        </w:rPr>
-        <w:t xml:space="preserve"> </w:t>
-      </w:r>
+        <w:t xml:space="preserve"> so that your test on </w:t>
+      </w:r>
+      <w:proofErr w:type="spellStart"/>
       <w:r>
         <w:rPr>
           <w:b/>
@@ -965,26 +1158,13 @@
         </w:rPr>
         <w:t>myhaversine</w:t>
       </w:r>
-      <w:r>
-        <w:rPr>
-          <w:sz w:val="24"/>
-          <w:szCs w:val="24"/>
-        </w:rPr>
-        <w:t xml:space="preserve"> </w:t>
-      </w:r>
-      <w:r>
-        <w:rPr>
-          <w:sz w:val="24"/>
-          <w:szCs w:val="24"/>
-        </w:rPr>
-        <w:t xml:space="preserve">(it should </w:t>
-      </w:r>
-      <w:r>
-        <w:rPr>
-          <w:sz w:val="24"/>
-          <w:szCs w:val="24"/>
-        </w:rPr>
-        <w:t xml:space="preserve">compute distances between any locations on Earth within 100 m of the distance returned by the function </w:t>
+      <w:proofErr w:type="spellEnd"/>
+      <w:r>
+        <w:rPr>
+          <w:sz w:val="24"/>
+          <w:szCs w:val="24"/>
+        </w:rPr>
+        <w:t xml:space="preserve"> (it should compute distances between any locations on Earth within 100 m of the distance returned by the function </w:t>
       </w:r>
       <w:r>
         <w:rPr>
@@ -1000,15 +1180,9 @@
           <w:sz w:val="24"/>
           <w:szCs w:val="24"/>
         </w:rPr>
-        <w:t xml:space="preserve"> from package haversine</w:t>
-      </w:r>
-      <w:r>
-        <w:rPr>
-          <w:sz w:val="24"/>
-          <w:szCs w:val="24"/>
-        </w:rPr>
-        <w:t xml:space="preserve">) is </w:t>
-      </w:r>
+        <w:t xml:space="preserve"> from package haversine) is </w:t>
+      </w:r>
+      <w:proofErr w:type="gramStart"/>
       <w:r>
         <w:rPr>
           <w:sz w:val="24"/>
@@ -1016,6 +1190,7 @@
         </w:rPr>
         <w:t>successful;</w:t>
       </w:r>
+      <w:proofErr w:type="gramEnd"/>
     </w:p>
     <w:p>
       <w:pPr>
@@ -1035,7 +1210,21 @@
           <w:szCs w:val="24"/>
         </w:rPr>
         <w:lastRenderedPageBreak/>
-        <w:t>The group should collaborate in GitHub. All interactions from group member</w:t>
+        <w:t xml:space="preserve">The group should collaborate </w:t>
+      </w:r>
+      <w:r>
+        <w:rPr>
+          <w:sz w:val="24"/>
+          <w:szCs w:val="24"/>
+        </w:rPr>
+        <w:t>on</w:t>
+      </w:r>
+      <w:r>
+        <w:rPr>
+          <w:sz w:val="24"/>
+          <w:szCs w:val="24"/>
+        </w:rPr>
+        <w:t xml:space="preserve"> GitHub. All interactions from group member</w:t>
       </w:r>
       <w:r>
         <w:rPr>
@@ -1065,16 +1254,7 @@
           <w:sz w:val="24"/>
           <w:szCs w:val="24"/>
         </w:rPr>
-        <w:t>test_haversine.py</w:t>
-      </w:r>
-      <w:r>
-        <w:rPr>
-          <w:b/>
-          <w:bCs/>
-          <w:sz w:val="24"/>
-          <w:szCs w:val="24"/>
-        </w:rPr>
-        <w:t>)</w:t>
+        <w:t>test_haversine.py)</w:t>
       </w:r>
       <w:r>
         <w:rPr>
@@ -1173,6 +1353,7 @@
         </w:rPr>
         <w:t xml:space="preserve"> with </w:t>
       </w:r>
+      <w:proofErr w:type="spellStart"/>
       <w:r>
         <w:rPr>
           <w:b/>
@@ -1182,6 +1363,7 @@
         </w:rPr>
         <w:t>pytest</w:t>
       </w:r>
+      <w:proofErr w:type="spellEnd"/>
       <w:r>
         <w:rPr>
           <w:sz w:val="24"/>
@@ -1227,6 +1409,26 @@
           <w:sz w:val="24"/>
           <w:szCs w:val="24"/>
         </w:rPr>
+        <w:t>Was the code for auxiliary functions reasonably adapted, so test_haversine.py is executed successfully?</w:t>
+      </w:r>
+    </w:p>
+    <w:p>
+      <w:pPr>
+        <w:pStyle w:val="ListParagraph"/>
+        <w:numPr>
+          <w:ilvl w:val="0"/>
+          <w:numId w:val="3"/>
+        </w:numPr>
+        <w:rPr>
+          <w:sz w:val="24"/>
+          <w:szCs w:val="24"/>
+        </w:rPr>
+      </w:pPr>
+      <w:r>
+        <w:rPr>
+          <w:sz w:val="24"/>
+          <w:szCs w:val="24"/>
+        </w:rPr>
         <w:t>Di</w:t>
       </w:r>
       <w:r>
@@ -1276,45 +1478,54 @@
           <w:sz w:val="24"/>
           <w:szCs w:val="24"/>
         </w:rPr>
+        <w:t xml:space="preserve"> The instructor will look at the file history on GitHub for the group.</w:t>
+      </w:r>
+    </w:p>
+    <w:p>
+      <w:pPr>
+        <w:pStyle w:val="ListParagraph"/>
+        <w:rPr>
+          <w:sz w:val="24"/>
+          <w:szCs w:val="24"/>
+        </w:rPr>
+      </w:pPr>
+    </w:p>
+    <w:p>
+      <w:pPr>
+        <w:rPr>
+          <w:sz w:val="24"/>
+          <w:szCs w:val="24"/>
+        </w:rPr>
+      </w:pPr>
+      <w:r>
+        <w:rPr>
+          <w:sz w:val="24"/>
+          <w:szCs w:val="24"/>
+        </w:rPr>
+        <w:t xml:space="preserve">Extra </w:t>
+      </w:r>
+      <w:r>
+        <w:rPr>
+          <w:sz w:val="24"/>
+          <w:szCs w:val="24"/>
+        </w:rPr>
+        <w:t>provided code: file</w:t>
+      </w:r>
+      <w:r>
+        <w:rPr>
+          <w:sz w:val="24"/>
+          <w:szCs w:val="24"/>
+        </w:rPr>
         <w:t xml:space="preserve"> </w:t>
       </w:r>
       <w:r>
         <w:rPr>
-          <w:sz w:val="24"/>
-          <w:szCs w:val="24"/>
-        </w:rPr>
-        <w:t>The instructor will look at the file history on GitHub for the group.</w:t>
-      </w:r>
-    </w:p>
-    <w:p>
-      <w:pPr>
-        <w:pStyle w:val="ListParagraph"/>
-        <w:rPr>
-          <w:sz w:val="24"/>
-          <w:szCs w:val="24"/>
-        </w:rPr>
-      </w:pPr>
-    </w:p>
-    <w:p>
-      <w:pPr>
-        <w:rPr>
-          <w:sz w:val="24"/>
-          <w:szCs w:val="24"/>
-        </w:rPr>
-      </w:pPr>
-      <w:r>
-        <w:rPr>
-          <w:sz w:val="24"/>
-          <w:szCs w:val="24"/>
-        </w:rPr>
-        <w:t xml:space="preserve">Extra </w:t>
-      </w:r>
-      <w:r>
-        <w:rPr>
-          <w:sz w:val="24"/>
-          <w:szCs w:val="24"/>
-        </w:rPr>
-        <w:t>provided code: file</w:t>
+          <w:b/>
+          <w:bCs/>
+          <w:sz w:val="24"/>
+          <w:szCs w:val="24"/>
+        </w:rPr>
+        <w:t>some_distances.py</w:t>
       </w:r>
       <w:r>
         <w:rPr>
@@ -1325,22 +1536,6 @@
       </w:r>
       <w:r>
         <w:rPr>
-          <w:b/>
-          <w:bCs/>
-          <w:sz w:val="24"/>
-          <w:szCs w:val="24"/>
-        </w:rPr>
-        <w:t>some_distances.py</w:t>
-      </w:r>
-      <w:r>
-        <w:rPr>
-          <w:sz w:val="24"/>
-          <w:szCs w:val="24"/>
-        </w:rPr>
-        <w:t xml:space="preserve"> </w:t>
-      </w:r>
-      <w:r>
-        <w:rPr>
           <w:sz w:val="24"/>
           <w:szCs w:val="24"/>
         </w:rPr>
@@ -1360,6 +1555,7 @@
         </w:rPr>
         <w:t xml:space="preserve"> to get some examples of the output of </w:t>
       </w:r>
+      <w:proofErr w:type="spellStart"/>
       <w:r>
         <w:rPr>
           <w:b/>
@@ -1369,6 +1565,7 @@
         </w:rPr>
         <w:t>myhaversine</w:t>
       </w:r>
+      <w:proofErr w:type="spellEnd"/>
       <w:r>
         <w:rPr>
           <w:sz w:val="24"/>
